--- a/Materias/Visualizaçao da informaçao/tarefas/Actividade 2/Tarefas de Visualização para Base de carros.docx
+++ b/Materias/Visualizaçao da informaçao/tarefas/Actividade 2/Tarefas de Visualização para Base de carros.docx
@@ -1024,6 +1024,601 @@
     <w:p>
       <w:pPr>
         <w:pStyle w:val="Normal"/>
+        <w:jc w:val="center"/>
+        <w:textAlignment w:val="baseline"/>
+        <w:rPr>
+          <w:rFonts w:ascii="Arial" w:hAnsi="Arial" w:cs="Arial"/>
+          <w:color w:val="000000"/>
+          <w:lang w:eastAsia="pt-BR"/>
+        </w:rPr>
+      </w:pPr>
+      <w:r>
+        <w:rPr>
+          <w:sz w:val="20"/>
+          <w:szCs w:val="20"/>
+        </w:rPr>
+        <w:drawing>
+          <wp:anchor behindDoc="0" distT="0" distB="0" distL="0" distR="0" simplePos="0" locked="0" layoutInCell="1" allowOverlap="1" relativeHeight="6">
+            <wp:simplePos x="0" y="0"/>
+            <wp:positionH relativeFrom="column">
+              <wp:posOffset>-214630</wp:posOffset>
+            </wp:positionH>
+            <wp:positionV relativeFrom="paragraph">
+              <wp:posOffset>161925</wp:posOffset>
+            </wp:positionV>
+            <wp:extent cx="6038850" cy="4065905"/>
+            <wp:effectExtent l="0" t="0" r="0" b="0"/>
+            <wp:wrapSquare wrapText="largest"/>
+            <wp:docPr id="5" name="Imagen5" descr=""/>
+            <wp:cNvGraphicFramePr>
+              <a:graphicFrameLocks xmlns:a="http://schemas.openxmlformats.org/drawingml/2006/main" noChangeAspect="1"/>
+            </wp:cNvGraphicFramePr>
+            <a:graphic xmlns:a="http://schemas.openxmlformats.org/drawingml/2006/main">
+              <a:graphicData uri="http://schemas.openxmlformats.org/drawingml/2006/picture">
+                <pic:pic xmlns:pic="http://schemas.openxmlformats.org/drawingml/2006/picture">
+                  <pic:nvPicPr>
+                    <pic:cNvPr id="5" name="Imagen5" descr=""/>
+                    <pic:cNvPicPr>
+                      <a:picLocks noChangeAspect="1" noChangeArrowheads="1"/>
+                    </pic:cNvPicPr>
+                  </pic:nvPicPr>
+                  <pic:blipFill>
+                    <a:blip r:embed="rId6"/>
+                    <a:stretch>
+                      <a:fillRect/>
+                    </a:stretch>
+                  </pic:blipFill>
+                  <pic:spPr bwMode="auto">
+                    <a:xfrm>
+                      <a:off x="0" y="0"/>
+                      <a:ext cx="6038850" cy="4065905"/>
+                    </a:xfrm>
+                    <a:prstGeom prst="rect">
+                      <a:avLst/>
+                    </a:prstGeom>
+                  </pic:spPr>
+                </pic:pic>
+              </a:graphicData>
+            </a:graphic>
+          </wp:anchor>
+        </w:drawing>
+      </w:r>
+    </w:p>
+    <w:p>
+      <w:pPr>
+        <w:pStyle w:val="Normal"/>
+        <w:jc w:val="both"/>
+        <w:textAlignment w:val="baseline"/>
+        <w:rPr>
+          <w:rFonts w:ascii="Arial" w:hAnsi="Arial" w:cs="Arial"/>
+          <w:color w:val="000000"/>
+          <w:sz w:val="22"/>
+          <w:szCs w:val="22"/>
+          <w:lang w:eastAsia="pt-BR"/>
+        </w:rPr>
+      </w:pPr>
+      <w:r>
+        <w:rPr/>
+      </w:r>
+    </w:p>
+    <w:p>
+      <w:pPr>
+        <w:pStyle w:val="Normal"/>
+        <w:jc w:val="both"/>
+        <w:textAlignment w:val="baseline"/>
+        <w:rPr>
+          <w:rFonts w:ascii="Arial" w:hAnsi="Arial" w:cs="Arial"/>
+          <w:color w:val="000000"/>
+          <w:sz w:val="22"/>
+          <w:szCs w:val="22"/>
+          <w:lang w:eastAsia="pt-BR"/>
+        </w:rPr>
+      </w:pPr>
+      <w:r>
+        <w:rPr/>
+        <w:drawing>
+          <wp:anchor behindDoc="0" distT="0" distB="0" distL="0" distR="0" simplePos="0" locked="0" layoutInCell="1" allowOverlap="1" relativeHeight="7">
+            <wp:simplePos x="0" y="0"/>
+            <wp:positionH relativeFrom="column">
+              <wp:posOffset>1318895</wp:posOffset>
+            </wp:positionH>
+            <wp:positionV relativeFrom="paragraph">
+              <wp:posOffset>2540</wp:posOffset>
+            </wp:positionV>
+            <wp:extent cx="2857500" cy="695325"/>
+            <wp:effectExtent l="0" t="0" r="0" b="0"/>
+            <wp:wrapSquare wrapText="largest"/>
+            <wp:docPr id="6" name="Imagen6" descr=""/>
+            <wp:cNvGraphicFramePr>
+              <a:graphicFrameLocks xmlns:a="http://schemas.openxmlformats.org/drawingml/2006/main" noChangeAspect="1"/>
+            </wp:cNvGraphicFramePr>
+            <a:graphic xmlns:a="http://schemas.openxmlformats.org/drawingml/2006/main">
+              <a:graphicData uri="http://schemas.openxmlformats.org/drawingml/2006/picture">
+                <pic:pic xmlns:pic="http://schemas.openxmlformats.org/drawingml/2006/picture">
+                  <pic:nvPicPr>
+                    <pic:cNvPr id="6" name="Imagen6" descr=""/>
+                    <pic:cNvPicPr>
+                      <a:picLocks noChangeAspect="1" noChangeArrowheads="1"/>
+                    </pic:cNvPicPr>
+                  </pic:nvPicPr>
+                  <pic:blipFill>
+                    <a:blip r:embed="rId7"/>
+                    <a:stretch>
+                      <a:fillRect/>
+                    </a:stretch>
+                  </pic:blipFill>
+                  <pic:spPr bwMode="auto">
+                    <a:xfrm>
+                      <a:off x="0" y="0"/>
+                      <a:ext cx="2857500" cy="695325"/>
+                    </a:xfrm>
+                    <a:prstGeom prst="rect">
+                      <a:avLst/>
+                    </a:prstGeom>
+                  </pic:spPr>
+                </pic:pic>
+              </a:graphicData>
+            </a:graphic>
+          </wp:anchor>
+        </w:drawing>
+      </w:r>
+    </w:p>
+    <w:p>
+      <w:pPr>
+        <w:pStyle w:val="Normal"/>
+        <w:textAlignment w:val="baseline"/>
+        <w:rPr>
+          <w:rFonts w:ascii="Arial" w:hAnsi="Arial" w:cs="Arial"/>
+          <w:color w:val="000000"/>
+          <w:sz w:val="22"/>
+          <w:szCs w:val="22"/>
+          <w:lang w:eastAsia="pt-BR"/>
+        </w:rPr>
+      </w:pPr>
+      <w:r>
+        <w:rPr/>
+      </w:r>
+    </w:p>
+    <w:p>
+      <w:pPr>
+        <w:pStyle w:val="Normal"/>
+        <w:spacing w:before="57" w:after="57"/>
+        <w:jc w:val="center"/>
+        <w:textAlignment w:val="baseline"/>
+        <w:rPr>
+          <w:rFonts w:ascii="Arial" w:hAnsi="Arial" w:cs="Arial"/>
+          <w:color w:val="000000"/>
+          <w:lang w:eastAsia="pt-BR"/>
+        </w:rPr>
+      </w:pPr>
+      <w:r>
+        <w:rPr>
+          <w:sz w:val="20"/>
+          <w:szCs w:val="20"/>
+        </w:rPr>
+      </w:r>
+    </w:p>
+    <w:p>
+      <w:pPr>
+        <w:pStyle w:val="Normal"/>
+        <w:spacing w:before="57" w:after="57"/>
+        <w:jc w:val="center"/>
+        <w:textAlignment w:val="baseline"/>
+        <w:rPr>
+          <w:rFonts w:ascii="Arial" w:hAnsi="Arial" w:cs="Arial"/>
+          <w:color w:val="000000"/>
+          <w:lang w:eastAsia="pt-BR"/>
+        </w:rPr>
+      </w:pPr>
+      <w:r>
+        <w:rPr>
+          <w:sz w:val="20"/>
+          <w:szCs w:val="20"/>
+        </w:rPr>
+      </w:r>
+    </w:p>
+    <w:p>
+      <w:pPr>
+        <w:pStyle w:val="Normal"/>
+        <w:spacing w:before="57" w:after="57"/>
+        <w:jc w:val="center"/>
+        <w:textAlignment w:val="baseline"/>
+        <w:rPr>
+          <w:rFonts w:ascii="Arial" w:hAnsi="Arial" w:cs="Arial"/>
+          <w:color w:val="000000"/>
+          <w:lang w:eastAsia="pt-BR"/>
+        </w:rPr>
+      </w:pPr>
+      <w:r>
+        <w:rPr>
+          <w:sz w:val="20"/>
+          <w:szCs w:val="20"/>
+        </w:rPr>
+      </w:r>
+    </w:p>
+    <w:p>
+      <w:pPr>
+        <w:pStyle w:val="Normal"/>
+        <w:spacing w:before="57" w:after="57"/>
+        <w:jc w:val="center"/>
+        <w:textAlignment w:val="baseline"/>
+        <w:rPr>
+          <w:sz w:val="20"/>
+          <w:szCs w:val="20"/>
+        </w:rPr>
+      </w:pPr>
+      <w:r>
+        <w:rPr>
+          <w:rFonts w:cs="Arial" w:ascii="Arial" w:hAnsi="Arial"/>
+          <w:color w:val="000000"/>
+          <w:sz w:val="20"/>
+          <w:szCs w:val="20"/>
+          <w:lang w:eastAsia="pt-BR"/>
+        </w:rPr>
+        <w:t xml:space="preserve">Gráfico nro. </w:t>
+      </w:r>
+      <w:r>
+        <w:rPr>
+          <w:rFonts w:cs="Arial" w:ascii="Arial" w:hAnsi="Arial"/>
+          <w:color w:val="000000"/>
+          <w:sz w:val="20"/>
+          <w:szCs w:val="20"/>
+          <w:lang w:eastAsia="pt-BR"/>
+        </w:rPr>
+        <w:t>4</w:t>
+      </w:r>
+    </w:p>
+    <w:p>
+      <w:pPr>
+        <w:pStyle w:val="Normal"/>
+        <w:jc w:val="center"/>
+        <w:textAlignment w:val="baseline"/>
+        <w:rPr>
+          <w:rFonts w:ascii="Arial" w:hAnsi="Arial" w:cs="Arial"/>
+          <w:color w:val="000000"/>
+          <w:lang w:eastAsia="pt-BR"/>
+        </w:rPr>
+      </w:pPr>
+      <w:r>
+        <w:rPr>
+          <w:sz w:val="20"/>
+          <w:szCs w:val="20"/>
+        </w:rPr>
+      </w:r>
+    </w:p>
+    <w:p>
+      <w:pPr>
+        <w:pStyle w:val="Normal"/>
+        <w:textAlignment w:val="baseline"/>
+        <w:rPr>
+          <w:sz w:val="24"/>
+          <w:szCs w:val="24"/>
+        </w:rPr>
+      </w:pPr>
+      <w:r>
+        <w:rPr>
+          <w:rFonts w:cs="Arial" w:ascii="Arial" w:hAnsi="Arial"/>
+          <w:color w:val="000000"/>
+          <w:sz w:val="24"/>
+          <w:szCs w:val="24"/>
+          <w:lang w:eastAsia="pt-BR"/>
+        </w:rPr>
+        <w:t xml:space="preserve">A </w:t>
+      </w:r>
+      <w:r>
+        <w:rPr>
+          <w:rFonts w:cs="Arial" w:ascii="Arial" w:hAnsi="Arial"/>
+          <w:b/>
+          <w:bCs/>
+          <w:color w:val="000000"/>
+          <w:sz w:val="24"/>
+          <w:szCs w:val="24"/>
+          <w:lang w:eastAsia="pt-BR"/>
+        </w:rPr>
+        <w:t>Figura 4</w:t>
+      </w:r>
+      <w:r>
+        <w:rPr>
+          <w:rFonts w:cs="Arial" w:ascii="Arial" w:hAnsi="Arial"/>
+          <w:color w:val="000000"/>
+          <w:sz w:val="24"/>
+          <w:szCs w:val="24"/>
+          <w:lang w:eastAsia="pt-BR"/>
+        </w:rPr>
+        <w:t xml:space="preserve"> mostra a relação direta entre o "</w:t>
+      </w:r>
+      <w:r>
+        <w:rPr>
+          <w:rFonts w:cs="Arial" w:ascii="Arial" w:hAnsi="Arial"/>
+          <w:color w:val="000000"/>
+          <w:sz w:val="24"/>
+          <w:szCs w:val="24"/>
+          <w:lang w:eastAsia="pt-BR"/>
+        </w:rPr>
+        <w:t>price</w:t>
+      </w:r>
+      <w:r>
+        <w:rPr>
+          <w:rFonts w:cs="Arial" w:ascii="Arial" w:hAnsi="Arial"/>
+          <w:color w:val="000000"/>
+          <w:sz w:val="24"/>
+          <w:szCs w:val="24"/>
+          <w:lang w:eastAsia="pt-BR"/>
+        </w:rPr>
+        <w:t xml:space="preserve">" </w:t>
+      </w:r>
+      <w:r>
+        <w:rPr>
+          <w:rFonts w:cs="Arial" w:ascii="Arial" w:hAnsi="Arial"/>
+          <w:color w:val="000000"/>
+          <w:sz w:val="24"/>
+          <w:szCs w:val="24"/>
+          <w:lang w:eastAsia="pt-BR"/>
+        </w:rPr>
+        <w:t>(representado pelo tamanho)</w:t>
+      </w:r>
+      <w:r>
+        <w:rPr>
+          <w:rFonts w:cs="Arial" w:ascii="Arial" w:hAnsi="Arial"/>
+          <w:color w:val="000000"/>
+          <w:sz w:val="24"/>
+          <w:szCs w:val="24"/>
+          <w:lang w:eastAsia="pt-BR"/>
+        </w:rPr>
+        <w:t xml:space="preserve"> e o "</w:t>
+      </w:r>
+      <w:r>
+        <w:rPr>
+          <w:rFonts w:cs="Arial" w:ascii="Arial" w:hAnsi="Arial"/>
+          <w:color w:val="000000"/>
+          <w:sz w:val="24"/>
+          <w:szCs w:val="24"/>
+          <w:lang w:eastAsia="pt-BR"/>
+        </w:rPr>
+        <w:t>Curb-weight</w:t>
+      </w:r>
+      <w:r>
+        <w:rPr>
+          <w:rFonts w:cs="Arial" w:ascii="Arial" w:hAnsi="Arial"/>
+          <w:color w:val="000000"/>
+          <w:sz w:val="24"/>
+          <w:szCs w:val="24"/>
+          <w:lang w:eastAsia="pt-BR"/>
+        </w:rPr>
+        <w:t xml:space="preserve">" </w:t>
+      </w:r>
+      <w:r>
+        <w:rPr>
+          <w:rFonts w:cs="Arial" w:ascii="Arial" w:hAnsi="Arial"/>
+          <w:color w:val="000000"/>
+          <w:sz w:val="24"/>
+          <w:szCs w:val="24"/>
+          <w:lang w:eastAsia="pt-BR"/>
+        </w:rPr>
+        <w:t>(representado pelo cor)</w:t>
+      </w:r>
+      <w:r>
+        <w:rPr>
+          <w:rFonts w:cs="Arial" w:ascii="Arial" w:hAnsi="Arial"/>
+          <w:color w:val="000000"/>
+          <w:sz w:val="24"/>
+          <w:szCs w:val="24"/>
+          <w:lang w:eastAsia="pt-BR"/>
+        </w:rPr>
+        <w:t>, se um aumenta, o outro também, e vice-versa.</w:t>
+      </w:r>
+    </w:p>
+    <w:p>
+      <w:pPr>
+        <w:pStyle w:val="Normal"/>
+        <w:textAlignment w:val="baseline"/>
+        <w:rPr>
+          <w:rFonts w:ascii="Arial" w:hAnsi="Arial" w:cs="Arial"/>
+          <w:color w:val="000000"/>
+          <w:sz w:val="22"/>
+          <w:szCs w:val="22"/>
+          <w:lang w:eastAsia="pt-BR"/>
+        </w:rPr>
+      </w:pPr>
+      <w:r>
+        <w:rPr/>
+      </w:r>
+    </w:p>
+    <w:p>
+      <w:pPr>
+        <w:pStyle w:val="Normal"/>
+        <w:textAlignment w:val="baseline"/>
+        <w:rPr>
+          <w:rFonts w:ascii="Arial" w:hAnsi="Arial" w:cs="Arial"/>
+          <w:color w:val="000000"/>
+          <w:sz w:val="22"/>
+          <w:szCs w:val="22"/>
+          <w:lang w:eastAsia="pt-BR"/>
+        </w:rPr>
+      </w:pPr>
+      <w:r>
+        <w:rPr/>
+      </w:r>
+    </w:p>
+    <w:p>
+      <w:pPr>
+        <w:pStyle w:val="Normal"/>
+        <w:textAlignment w:val="baseline"/>
+        <w:rPr>
+          <w:rFonts w:ascii="Arial" w:hAnsi="Arial" w:cs="Arial"/>
+          <w:color w:val="000000"/>
+          <w:sz w:val="22"/>
+          <w:szCs w:val="22"/>
+          <w:lang w:eastAsia="pt-BR"/>
+        </w:rPr>
+      </w:pPr>
+      <w:r>
+        <w:rPr/>
+      </w:r>
+    </w:p>
+    <w:p>
+      <w:pPr>
+        <w:pStyle w:val="Normal"/>
+        <w:textAlignment w:val="baseline"/>
+        <w:rPr>
+          <w:rFonts w:ascii="Arial" w:hAnsi="Arial" w:cs="Arial"/>
+          <w:color w:val="000000"/>
+          <w:sz w:val="22"/>
+          <w:szCs w:val="22"/>
+          <w:lang w:eastAsia="pt-BR"/>
+        </w:rPr>
+      </w:pPr>
+      <w:r>
+        <w:rPr/>
+      </w:r>
+    </w:p>
+    <w:p>
+      <w:pPr>
+        <w:pStyle w:val="Normal"/>
+        <w:textAlignment w:val="baseline"/>
+        <w:rPr>
+          <w:rFonts w:ascii="Arial" w:hAnsi="Arial" w:cs="Arial"/>
+          <w:color w:val="000000"/>
+          <w:sz w:val="22"/>
+          <w:szCs w:val="22"/>
+          <w:lang w:eastAsia="pt-BR"/>
+        </w:rPr>
+      </w:pPr>
+      <w:r>
+        <w:rPr/>
+      </w:r>
+    </w:p>
+    <w:p>
+      <w:pPr>
+        <w:pStyle w:val="Normal"/>
+        <w:textAlignment w:val="baseline"/>
+        <w:rPr>
+          <w:rFonts w:ascii="Arial" w:hAnsi="Arial" w:cs="Arial"/>
+          <w:color w:val="000000"/>
+          <w:sz w:val="22"/>
+          <w:szCs w:val="22"/>
+          <w:lang w:eastAsia="pt-BR"/>
+        </w:rPr>
+      </w:pPr>
+      <w:r>
+        <w:rPr/>
+      </w:r>
+    </w:p>
+    <w:p>
+      <w:pPr>
+        <w:pStyle w:val="Normal"/>
+        <w:textAlignment w:val="baseline"/>
+        <w:rPr>
+          <w:rFonts w:ascii="Arial" w:hAnsi="Arial" w:cs="Arial"/>
+          <w:color w:val="000000"/>
+          <w:sz w:val="22"/>
+          <w:szCs w:val="22"/>
+          <w:lang w:eastAsia="pt-BR"/>
+        </w:rPr>
+      </w:pPr>
+      <w:r>
+        <w:rPr/>
+      </w:r>
+    </w:p>
+    <w:p>
+      <w:pPr>
+        <w:pStyle w:val="Normal"/>
+        <w:textAlignment w:val="baseline"/>
+        <w:rPr>
+          <w:rFonts w:ascii="Arial" w:hAnsi="Arial" w:cs="Arial"/>
+          <w:color w:val="000000"/>
+          <w:sz w:val="22"/>
+          <w:szCs w:val="22"/>
+          <w:lang w:eastAsia="pt-BR"/>
+        </w:rPr>
+      </w:pPr>
+      <w:r>
+        <w:rPr/>
+      </w:r>
+    </w:p>
+    <w:p>
+      <w:pPr>
+        <w:pStyle w:val="Normal"/>
+        <w:textAlignment w:val="baseline"/>
+        <w:rPr>
+          <w:rFonts w:ascii="Arial" w:hAnsi="Arial" w:cs="Arial"/>
+          <w:color w:val="000000"/>
+          <w:sz w:val="22"/>
+          <w:szCs w:val="22"/>
+          <w:lang w:eastAsia="pt-BR"/>
+        </w:rPr>
+      </w:pPr>
+      <w:r>
+        <w:rPr/>
+      </w:r>
+    </w:p>
+    <w:p>
+      <w:pPr>
+        <w:pStyle w:val="Normal"/>
+        <w:textAlignment w:val="baseline"/>
+        <w:rPr>
+          <w:rFonts w:ascii="Arial" w:hAnsi="Arial" w:cs="Arial"/>
+          <w:color w:val="000000"/>
+          <w:sz w:val="22"/>
+          <w:szCs w:val="22"/>
+          <w:lang w:eastAsia="pt-BR"/>
+        </w:rPr>
+      </w:pPr>
+      <w:r>
+        <w:rPr/>
+      </w:r>
+    </w:p>
+    <w:p>
+      <w:pPr>
+        <w:pStyle w:val="Normal"/>
+        <w:textAlignment w:val="baseline"/>
+        <w:rPr>
+          <w:rFonts w:ascii="Arial" w:hAnsi="Arial" w:cs="Arial"/>
+          <w:color w:val="000000"/>
+          <w:sz w:val="22"/>
+          <w:szCs w:val="22"/>
+          <w:lang w:eastAsia="pt-BR"/>
+        </w:rPr>
+      </w:pPr>
+      <w:r>
+        <w:rPr/>
+      </w:r>
+    </w:p>
+    <w:p>
+      <w:pPr>
+        <w:pStyle w:val="Normal"/>
+        <w:textAlignment w:val="baseline"/>
+        <w:rPr>
+          <w:rFonts w:ascii="Arial" w:hAnsi="Arial" w:cs="Arial"/>
+          <w:color w:val="000000"/>
+          <w:sz w:val="22"/>
+          <w:szCs w:val="22"/>
+          <w:lang w:eastAsia="pt-BR"/>
+        </w:rPr>
+      </w:pPr>
+      <w:r>
+        <w:rPr/>
+      </w:r>
+    </w:p>
+    <w:p>
+      <w:pPr>
+        <w:pStyle w:val="Normal"/>
+        <w:textAlignment w:val="baseline"/>
+        <w:rPr>
+          <w:rFonts w:ascii="Arial" w:hAnsi="Arial" w:cs="Arial"/>
+          <w:color w:val="000000"/>
+          <w:sz w:val="22"/>
+          <w:szCs w:val="22"/>
+          <w:lang w:eastAsia="pt-BR"/>
+        </w:rPr>
+      </w:pPr>
+      <w:r>
+        <w:rPr/>
+      </w:r>
+    </w:p>
+    <w:p>
+      <w:pPr>
+        <w:pStyle w:val="Normal"/>
         <w:textAlignment w:val="baseline"/>
         <w:rPr>
           <w:rFonts w:ascii="Arial" w:hAnsi="Arial" w:cs="Arial"/>
@@ -1061,13 +1656,7 @@
           <w:numId w:val="1"/>
         </w:numPr>
         <w:textAlignment w:val="baseline"/>
-        <w:rPr>
-          <w:rFonts w:ascii="Arial" w:hAnsi="Arial" w:cs="Arial"/>
-          <w:color w:val="000000"/>
-          <w:sz w:val="22"/>
-          <w:szCs w:val="22"/>
-          <w:lang w:eastAsia="pt-BR"/>
-        </w:rPr>
+        <w:rPr/>
       </w:pPr>
       <w:r>
         <w:rPr>
@@ -1078,6 +1667,1026 @@
           <w:lang w:eastAsia="pt-BR"/>
         </w:rPr>
         <w:t>Aponte dados que possam ser outliers ou que apresentem discrepância grande em relação aos outros itens de dados de um mesmo atributo em ambas a técnicas, apresente uma breve descrição de sua imagem.</w:t>
+      </w:r>
+    </w:p>
+    <w:p>
+      <w:pPr>
+        <w:pStyle w:val="Normal"/>
+        <w:textAlignment w:val="baseline"/>
+        <w:rPr>
+          <w:rFonts w:ascii="Arial" w:hAnsi="Arial" w:cs="Arial"/>
+          <w:color w:val="000000"/>
+          <w:sz w:val="22"/>
+          <w:szCs w:val="22"/>
+          <w:lang w:eastAsia="pt-BR"/>
+        </w:rPr>
+      </w:pPr>
+      <w:r>
+        <w:rPr/>
+      </w:r>
+    </w:p>
+    <w:p>
+      <w:pPr>
+        <w:pStyle w:val="Normal"/>
+        <w:textAlignment w:val="baseline"/>
+        <w:rPr>
+          <w:rFonts w:ascii="Arial" w:hAnsi="Arial" w:cs="Arial"/>
+          <w:color w:val="000000"/>
+          <w:sz w:val="22"/>
+          <w:szCs w:val="22"/>
+          <w:lang w:eastAsia="pt-BR"/>
+        </w:rPr>
+      </w:pPr>
+      <w:r>
+        <w:rPr/>
+        <w:drawing>
+          <wp:anchor behindDoc="0" distT="0" distB="0" distL="0" distR="0" simplePos="0" locked="0" layoutInCell="1" allowOverlap="1" relativeHeight="8">
+            <wp:simplePos x="0" y="0"/>
+            <wp:positionH relativeFrom="column">
+              <wp:posOffset>-304800</wp:posOffset>
+            </wp:positionH>
+            <wp:positionV relativeFrom="paragraph">
+              <wp:posOffset>66675</wp:posOffset>
+            </wp:positionV>
+            <wp:extent cx="6029325" cy="4344670"/>
+            <wp:effectExtent l="0" t="0" r="0" b="0"/>
+            <wp:wrapSquare wrapText="largest"/>
+            <wp:docPr id="7" name="Imagen7" descr=""/>
+            <wp:cNvGraphicFramePr>
+              <a:graphicFrameLocks xmlns:a="http://schemas.openxmlformats.org/drawingml/2006/main" noChangeAspect="1"/>
+            </wp:cNvGraphicFramePr>
+            <a:graphic xmlns:a="http://schemas.openxmlformats.org/drawingml/2006/main">
+              <a:graphicData uri="http://schemas.openxmlformats.org/drawingml/2006/picture">
+                <pic:pic xmlns:pic="http://schemas.openxmlformats.org/drawingml/2006/picture">
+                  <pic:nvPicPr>
+                    <pic:cNvPr id="7" name="Imagen7" descr=""/>
+                    <pic:cNvPicPr>
+                      <a:picLocks noChangeAspect="1" noChangeArrowheads="1"/>
+                    </pic:cNvPicPr>
+                  </pic:nvPicPr>
+                  <pic:blipFill>
+                    <a:blip r:embed="rId8"/>
+                    <a:stretch>
+                      <a:fillRect/>
+                    </a:stretch>
+                  </pic:blipFill>
+                  <pic:spPr bwMode="auto">
+                    <a:xfrm>
+                      <a:off x="0" y="0"/>
+                      <a:ext cx="6029325" cy="4344670"/>
+                    </a:xfrm>
+                    <a:prstGeom prst="rect">
+                      <a:avLst/>
+                    </a:prstGeom>
+                  </pic:spPr>
+                </pic:pic>
+              </a:graphicData>
+            </a:graphic>
+          </wp:anchor>
+        </w:drawing>
+      </w:r>
+    </w:p>
+    <w:p>
+      <w:pPr>
+        <w:pStyle w:val="Normal"/>
+        <w:textAlignment w:val="baseline"/>
+        <w:rPr>
+          <w:rFonts w:ascii="Arial" w:hAnsi="Arial" w:cs="Arial"/>
+          <w:color w:val="000000"/>
+          <w:sz w:val="22"/>
+          <w:szCs w:val="22"/>
+          <w:lang w:eastAsia="pt-BR"/>
+        </w:rPr>
+      </w:pPr>
+      <w:r>
+        <w:rPr/>
+        <w:drawing>
+          <wp:anchor behindDoc="0" distT="0" distB="0" distL="0" distR="0" simplePos="0" locked="0" layoutInCell="1" allowOverlap="1" relativeHeight="9">
+            <wp:simplePos x="0" y="0"/>
+            <wp:positionH relativeFrom="column">
+              <wp:posOffset>1156970</wp:posOffset>
+            </wp:positionH>
+            <wp:positionV relativeFrom="paragraph">
+              <wp:posOffset>163830</wp:posOffset>
+            </wp:positionV>
+            <wp:extent cx="3200400" cy="695325"/>
+            <wp:effectExtent l="0" t="0" r="0" b="0"/>
+            <wp:wrapSquare wrapText="largest"/>
+            <wp:docPr id="8" name="Imagen8" descr=""/>
+            <wp:cNvGraphicFramePr>
+              <a:graphicFrameLocks xmlns:a="http://schemas.openxmlformats.org/drawingml/2006/main" noChangeAspect="1"/>
+            </wp:cNvGraphicFramePr>
+            <a:graphic xmlns:a="http://schemas.openxmlformats.org/drawingml/2006/main">
+              <a:graphicData uri="http://schemas.openxmlformats.org/drawingml/2006/picture">
+                <pic:pic xmlns:pic="http://schemas.openxmlformats.org/drawingml/2006/picture">
+                  <pic:nvPicPr>
+                    <pic:cNvPr id="8" name="Imagen8" descr=""/>
+                    <pic:cNvPicPr>
+                      <a:picLocks noChangeAspect="1" noChangeArrowheads="1"/>
+                    </pic:cNvPicPr>
+                  </pic:nvPicPr>
+                  <pic:blipFill>
+                    <a:blip r:embed="rId9"/>
+                    <a:stretch>
+                      <a:fillRect/>
+                    </a:stretch>
+                  </pic:blipFill>
+                  <pic:spPr bwMode="auto">
+                    <a:xfrm>
+                      <a:off x="0" y="0"/>
+                      <a:ext cx="3200400" cy="695325"/>
+                    </a:xfrm>
+                    <a:prstGeom prst="rect">
+                      <a:avLst/>
+                    </a:prstGeom>
+                  </pic:spPr>
+                </pic:pic>
+              </a:graphicData>
+            </a:graphic>
+          </wp:anchor>
+        </w:drawing>
+      </w:r>
+    </w:p>
+    <w:p>
+      <w:pPr>
+        <w:pStyle w:val="Normal"/>
+        <w:textAlignment w:val="baseline"/>
+        <w:rPr>
+          <w:rFonts w:ascii="Arial" w:hAnsi="Arial" w:cs="Arial"/>
+          <w:color w:val="000000"/>
+          <w:sz w:val="22"/>
+          <w:szCs w:val="22"/>
+          <w:lang w:eastAsia="pt-BR"/>
+        </w:rPr>
+      </w:pPr>
+      <w:r>
+        <w:rPr/>
+      </w:r>
+    </w:p>
+    <w:p>
+      <w:pPr>
+        <w:pStyle w:val="Normal"/>
+        <w:spacing w:before="57" w:after="57"/>
+        <w:textAlignment w:val="baseline"/>
+        <w:rPr>
+          <w:rFonts w:ascii="Arial" w:hAnsi="Arial" w:cs="Arial"/>
+          <w:color w:val="000000"/>
+          <w:sz w:val="22"/>
+          <w:szCs w:val="22"/>
+          <w:lang w:eastAsia="pt-BR"/>
+        </w:rPr>
+      </w:pPr>
+      <w:r>
+        <w:rPr/>
+      </w:r>
+    </w:p>
+    <w:p>
+      <w:pPr>
+        <w:pStyle w:val="Normal"/>
+        <w:spacing w:before="57" w:after="57"/>
+        <w:textAlignment w:val="baseline"/>
+        <w:rPr>
+          <w:rFonts w:ascii="Arial" w:hAnsi="Arial" w:cs="Arial"/>
+          <w:color w:val="000000"/>
+          <w:sz w:val="22"/>
+          <w:szCs w:val="22"/>
+          <w:lang w:eastAsia="pt-BR"/>
+        </w:rPr>
+      </w:pPr>
+      <w:r>
+        <w:rPr/>
+      </w:r>
+    </w:p>
+    <w:p>
+      <w:pPr>
+        <w:pStyle w:val="Normal"/>
+        <w:spacing w:before="57" w:after="57"/>
+        <w:textAlignment w:val="baseline"/>
+        <w:rPr>
+          <w:rFonts w:ascii="Arial" w:hAnsi="Arial" w:cs="Arial"/>
+          <w:color w:val="000000"/>
+          <w:sz w:val="22"/>
+          <w:szCs w:val="22"/>
+          <w:lang w:eastAsia="pt-BR"/>
+        </w:rPr>
+      </w:pPr>
+      <w:r>
+        <w:rPr/>
+      </w:r>
+    </w:p>
+    <w:p>
+      <w:pPr>
+        <w:pStyle w:val="Normal"/>
+        <w:spacing w:before="57" w:after="57"/>
+        <w:jc w:val="center"/>
+        <w:textAlignment w:val="baseline"/>
+        <w:rPr>
+          <w:sz w:val="20"/>
+          <w:szCs w:val="20"/>
+        </w:rPr>
+      </w:pPr>
+      <w:r>
+        <w:rPr>
+          <w:rFonts w:cs="Arial" w:ascii="Arial" w:hAnsi="Arial"/>
+          <w:color w:val="000000"/>
+          <w:sz w:val="20"/>
+          <w:szCs w:val="20"/>
+          <w:lang w:eastAsia="pt-BR"/>
+        </w:rPr>
+        <w:t>Gráfico nro. 5</w:t>
+      </w:r>
+    </w:p>
+    <w:p>
+      <w:pPr>
+        <w:pStyle w:val="Normal"/>
+        <w:spacing w:before="57" w:after="57"/>
+        <w:jc w:val="center"/>
+        <w:textAlignment w:val="baseline"/>
+        <w:rPr>
+          <w:rFonts w:ascii="Arial" w:hAnsi="Arial" w:cs="Arial"/>
+          <w:color w:val="000000"/>
+          <w:lang w:eastAsia="pt-BR"/>
+        </w:rPr>
+      </w:pPr>
+      <w:r>
+        <w:rPr>
+          <w:sz w:val="20"/>
+          <w:szCs w:val="20"/>
+        </w:rPr>
+      </w:r>
+    </w:p>
+    <w:p>
+      <w:pPr>
+        <w:pStyle w:val="Normal"/>
+        <w:spacing w:before="57" w:after="57"/>
+        <w:jc w:val="both"/>
+        <w:textAlignment w:val="baseline"/>
+        <w:rPr>
+          <w:sz w:val="24"/>
+          <w:szCs w:val="24"/>
+        </w:rPr>
+      </w:pPr>
+      <w:r>
+        <w:rPr>
+          <w:rFonts w:cs="Arial" w:ascii="Arial" w:hAnsi="Arial"/>
+          <w:color w:val="000000"/>
+          <w:sz w:val="24"/>
+          <w:szCs w:val="24"/>
+          <w:lang w:eastAsia="pt-BR"/>
+        </w:rPr>
+        <w:t xml:space="preserve">A partir da </w:t>
+      </w:r>
+      <w:r>
+        <w:rPr>
+          <w:rFonts w:cs="Arial" w:ascii="Arial" w:hAnsi="Arial"/>
+          <w:b/>
+          <w:bCs/>
+          <w:color w:val="000000"/>
+          <w:sz w:val="24"/>
+          <w:szCs w:val="24"/>
+          <w:lang w:eastAsia="pt-BR"/>
+        </w:rPr>
+        <w:t>figura 5</w:t>
+      </w:r>
+      <w:r>
+        <w:rPr>
+          <w:rFonts w:cs="Arial" w:ascii="Arial" w:hAnsi="Arial"/>
+          <w:color w:val="000000"/>
+          <w:sz w:val="24"/>
+          <w:szCs w:val="24"/>
+          <w:lang w:eastAsia="pt-BR"/>
+        </w:rPr>
+        <w:t xml:space="preserve"> podemos dizer que os carros que têm cor preta se referem a outliers, uma vez que não refletem seu valor real.</w:t>
+      </w:r>
+    </w:p>
+    <w:p>
+      <w:pPr>
+        <w:pStyle w:val="Normal"/>
+        <w:textAlignment w:val="baseline"/>
+        <w:rPr>
+          <w:rFonts w:ascii="Arial" w:hAnsi="Arial" w:cs="Arial"/>
+          <w:color w:val="000000"/>
+          <w:sz w:val="22"/>
+          <w:szCs w:val="22"/>
+          <w:lang w:eastAsia="pt-BR"/>
+        </w:rPr>
+      </w:pPr>
+      <w:r>
+        <w:rPr/>
+      </w:r>
+    </w:p>
+    <w:p>
+      <w:pPr>
+        <w:pStyle w:val="Normal"/>
+        <w:textAlignment w:val="baseline"/>
+        <w:rPr>
+          <w:rFonts w:ascii="Arial" w:hAnsi="Arial" w:cs="Arial"/>
+          <w:color w:val="000000"/>
+          <w:sz w:val="22"/>
+          <w:szCs w:val="22"/>
+          <w:lang w:eastAsia="pt-BR"/>
+        </w:rPr>
+      </w:pPr>
+      <w:r>
+        <w:rPr/>
+      </w:r>
+    </w:p>
+    <w:p>
+      <w:pPr>
+        <w:pStyle w:val="Normal"/>
+        <w:textAlignment w:val="baseline"/>
+        <w:rPr>
+          <w:rFonts w:ascii="Arial" w:hAnsi="Arial" w:cs="Arial"/>
+          <w:color w:val="000000"/>
+          <w:sz w:val="22"/>
+          <w:szCs w:val="22"/>
+          <w:lang w:eastAsia="pt-BR"/>
+        </w:rPr>
+      </w:pPr>
+      <w:r>
+        <w:rPr/>
+      </w:r>
+    </w:p>
+    <w:p>
+      <w:pPr>
+        <w:pStyle w:val="Normal"/>
+        <w:textAlignment w:val="baseline"/>
+        <w:rPr>
+          <w:rFonts w:ascii="Arial" w:hAnsi="Arial" w:cs="Arial"/>
+          <w:color w:val="000000"/>
+          <w:sz w:val="22"/>
+          <w:szCs w:val="22"/>
+          <w:lang w:eastAsia="pt-BR"/>
+        </w:rPr>
+      </w:pPr>
+      <w:r>
+        <w:rPr/>
+      </w:r>
+    </w:p>
+    <w:p>
+      <w:pPr>
+        <w:pStyle w:val="Normal"/>
+        <w:textAlignment w:val="baseline"/>
+        <w:rPr>
+          <w:rFonts w:ascii="Arial" w:hAnsi="Arial" w:cs="Arial"/>
+          <w:color w:val="000000"/>
+          <w:sz w:val="22"/>
+          <w:szCs w:val="22"/>
+          <w:lang w:eastAsia="pt-BR"/>
+        </w:rPr>
+      </w:pPr>
+      <w:r>
+        <w:rPr/>
+      </w:r>
+    </w:p>
+    <w:p>
+      <w:pPr>
+        <w:pStyle w:val="Normal"/>
+        <w:textAlignment w:val="baseline"/>
+        <w:rPr>
+          <w:rFonts w:ascii="Arial" w:hAnsi="Arial" w:cs="Arial"/>
+          <w:color w:val="000000"/>
+          <w:sz w:val="22"/>
+          <w:szCs w:val="22"/>
+          <w:lang w:eastAsia="pt-BR"/>
+        </w:rPr>
+      </w:pPr>
+      <w:r>
+        <w:rPr/>
+      </w:r>
+    </w:p>
+    <w:p>
+      <w:pPr>
+        <w:pStyle w:val="Normal"/>
+        <w:textAlignment w:val="baseline"/>
+        <w:rPr>
+          <w:rFonts w:ascii="Arial" w:hAnsi="Arial" w:cs="Arial"/>
+          <w:color w:val="000000"/>
+          <w:sz w:val="22"/>
+          <w:szCs w:val="22"/>
+          <w:lang w:eastAsia="pt-BR"/>
+        </w:rPr>
+      </w:pPr>
+      <w:r>
+        <w:rPr/>
+      </w:r>
+    </w:p>
+    <w:p>
+      <w:pPr>
+        <w:pStyle w:val="Normal"/>
+        <w:textAlignment w:val="baseline"/>
+        <w:rPr>
+          <w:rFonts w:ascii="Arial" w:hAnsi="Arial" w:cs="Arial"/>
+          <w:color w:val="000000"/>
+          <w:sz w:val="22"/>
+          <w:szCs w:val="22"/>
+          <w:lang w:eastAsia="pt-BR"/>
+        </w:rPr>
+      </w:pPr>
+      <w:r>
+        <w:rPr/>
+      </w:r>
+    </w:p>
+    <w:p>
+      <w:pPr>
+        <w:pStyle w:val="Normal"/>
+        <w:textAlignment w:val="baseline"/>
+        <w:rPr>
+          <w:rFonts w:ascii="Arial" w:hAnsi="Arial" w:cs="Arial"/>
+          <w:color w:val="000000"/>
+          <w:sz w:val="22"/>
+          <w:szCs w:val="22"/>
+          <w:lang w:eastAsia="pt-BR"/>
+        </w:rPr>
+      </w:pPr>
+      <w:r>
+        <w:rPr/>
+      </w:r>
+    </w:p>
+    <w:p>
+      <w:pPr>
+        <w:pStyle w:val="Normal"/>
+        <w:spacing w:before="57" w:after="57"/>
+        <w:jc w:val="center"/>
+        <w:textAlignment w:val="baseline"/>
+        <w:rPr>
+          <w:rFonts w:ascii="Arial" w:hAnsi="Arial" w:cs="Arial"/>
+          <w:color w:val="000000"/>
+          <w:lang w:eastAsia="pt-BR"/>
+        </w:rPr>
+      </w:pPr>
+      <w:r>
+        <w:rPr>
+          <w:sz w:val="20"/>
+          <w:szCs w:val="20"/>
+        </w:rPr>
+      </w:r>
+    </w:p>
+    <w:p>
+      <w:pPr>
+        <w:pStyle w:val="Normal"/>
+        <w:spacing w:before="57" w:after="57"/>
+        <w:jc w:val="center"/>
+        <w:textAlignment w:val="baseline"/>
+        <w:rPr>
+          <w:rFonts w:ascii="Arial" w:hAnsi="Arial" w:cs="Arial"/>
+          <w:color w:val="000000"/>
+          <w:lang w:eastAsia="pt-BR"/>
+        </w:rPr>
+      </w:pPr>
+      <w:r>
+        <w:rPr>
+          <w:sz w:val="20"/>
+          <w:szCs w:val="20"/>
+        </w:rPr>
+        <w:drawing>
+          <wp:anchor behindDoc="0" distT="0" distB="0" distL="0" distR="0" simplePos="0" locked="0" layoutInCell="1" allowOverlap="1" relativeHeight="10">
+            <wp:simplePos x="0" y="0"/>
+            <wp:positionH relativeFrom="column">
+              <wp:posOffset>-652780</wp:posOffset>
+            </wp:positionH>
+            <wp:positionV relativeFrom="paragraph">
+              <wp:posOffset>107950</wp:posOffset>
+            </wp:positionV>
+            <wp:extent cx="6752590" cy="3344545"/>
+            <wp:effectExtent l="0" t="0" r="0" b="0"/>
+            <wp:wrapSquare wrapText="largest"/>
+            <wp:docPr id="9" name="Imagen9" descr=""/>
+            <wp:cNvGraphicFramePr>
+              <a:graphicFrameLocks xmlns:a="http://schemas.openxmlformats.org/drawingml/2006/main" noChangeAspect="1"/>
+            </wp:cNvGraphicFramePr>
+            <a:graphic xmlns:a="http://schemas.openxmlformats.org/drawingml/2006/main">
+              <a:graphicData uri="http://schemas.openxmlformats.org/drawingml/2006/picture">
+                <pic:pic xmlns:pic="http://schemas.openxmlformats.org/drawingml/2006/picture">
+                  <pic:nvPicPr>
+                    <pic:cNvPr id="9" name="Imagen9" descr=""/>
+                    <pic:cNvPicPr>
+                      <a:picLocks noChangeAspect="1" noChangeArrowheads="1"/>
+                    </pic:cNvPicPr>
+                  </pic:nvPicPr>
+                  <pic:blipFill>
+                    <a:blip r:embed="rId10"/>
+                    <a:stretch>
+                      <a:fillRect/>
+                    </a:stretch>
+                  </pic:blipFill>
+                  <pic:spPr bwMode="auto">
+                    <a:xfrm>
+                      <a:off x="0" y="0"/>
+                      <a:ext cx="6752590" cy="3344545"/>
+                    </a:xfrm>
+                    <a:prstGeom prst="rect">
+                      <a:avLst/>
+                    </a:prstGeom>
+                  </pic:spPr>
+                </pic:pic>
+              </a:graphicData>
+            </a:graphic>
+          </wp:anchor>
+        </w:drawing>
+      </w:r>
+    </w:p>
+    <w:p>
+      <w:pPr>
+        <w:pStyle w:val="Normal"/>
+        <w:spacing w:before="57" w:after="57"/>
+        <w:jc w:val="center"/>
+        <w:textAlignment w:val="baseline"/>
+        <w:rPr>
+          <w:sz w:val="20"/>
+          <w:szCs w:val="20"/>
+        </w:rPr>
+      </w:pPr>
+      <w:r>
+        <w:rPr>
+          <w:rFonts w:cs="Arial" w:ascii="Arial" w:hAnsi="Arial"/>
+          <w:color w:val="000000"/>
+          <w:sz w:val="20"/>
+          <w:szCs w:val="20"/>
+          <w:lang w:eastAsia="pt-BR"/>
+        </w:rPr>
+        <w:t xml:space="preserve">Gráfico nro. </w:t>
+      </w:r>
+      <w:r>
+        <w:rPr>
+          <w:rFonts w:cs="Arial" w:ascii="Arial" w:hAnsi="Arial"/>
+          <w:color w:val="000000"/>
+          <w:sz w:val="20"/>
+          <w:szCs w:val="20"/>
+          <w:lang w:eastAsia="pt-BR"/>
+        </w:rPr>
+        <w:t>6</w:t>
+      </w:r>
+    </w:p>
+    <w:p>
+      <w:pPr>
+        <w:pStyle w:val="Normal"/>
+        <w:spacing w:before="57" w:after="57"/>
+        <w:jc w:val="center"/>
+        <w:textAlignment w:val="baseline"/>
+        <w:rPr>
+          <w:rFonts w:ascii="Arial" w:hAnsi="Arial" w:cs="Arial"/>
+          <w:color w:val="000000"/>
+          <w:lang w:eastAsia="pt-BR"/>
+        </w:rPr>
+      </w:pPr>
+      <w:r>
+        <w:rPr>
+          <w:sz w:val="20"/>
+          <w:szCs w:val="20"/>
+        </w:rPr>
+      </w:r>
+    </w:p>
+    <w:p>
+      <w:pPr>
+        <w:pStyle w:val="Normal"/>
+        <w:spacing w:before="57" w:after="57"/>
+        <w:jc w:val="both"/>
+        <w:textAlignment w:val="baseline"/>
+        <w:rPr>
+          <w:sz w:val="24"/>
+          <w:szCs w:val="24"/>
+        </w:rPr>
+      </w:pPr>
+      <w:r>
+        <w:rPr>
+          <w:rFonts w:cs="Arial" w:ascii="Arial" w:hAnsi="Arial"/>
+          <w:color w:val="000000"/>
+          <w:sz w:val="24"/>
+          <w:szCs w:val="24"/>
+          <w:lang w:eastAsia="pt-BR"/>
+        </w:rPr>
+        <w:t xml:space="preserve">A </w:t>
+      </w:r>
+      <w:r>
+        <w:rPr>
+          <w:rFonts w:cs="Arial" w:ascii="Arial" w:hAnsi="Arial"/>
+          <w:b/>
+          <w:bCs/>
+          <w:color w:val="000000"/>
+          <w:sz w:val="24"/>
+          <w:szCs w:val="24"/>
+          <w:lang w:eastAsia="pt-BR"/>
+        </w:rPr>
+        <w:t>Figura 6</w:t>
+      </w:r>
+      <w:r>
+        <w:rPr>
+          <w:rFonts w:cs="Arial" w:ascii="Arial" w:hAnsi="Arial"/>
+          <w:color w:val="000000"/>
+          <w:sz w:val="24"/>
+          <w:szCs w:val="24"/>
+          <w:lang w:eastAsia="pt-BR"/>
+        </w:rPr>
+        <w:t xml:space="preserve"> mostra dois atributos que são muito altos em comparação com o resto, tanto em "</w:t>
+      </w:r>
+      <w:r>
+        <w:rPr>
+          <w:rFonts w:cs="Arial" w:ascii="Arial" w:hAnsi="Arial"/>
+          <w:color w:val="000000"/>
+          <w:sz w:val="24"/>
+          <w:szCs w:val="24"/>
+          <w:lang w:eastAsia="pt-BR"/>
+        </w:rPr>
+        <w:t>normalized-losses</w:t>
+      </w:r>
+      <w:r>
+        <w:rPr>
+          <w:rFonts w:cs="Arial" w:ascii="Arial" w:hAnsi="Arial"/>
+          <w:color w:val="000000"/>
+          <w:sz w:val="24"/>
+          <w:szCs w:val="24"/>
+          <w:lang w:eastAsia="pt-BR"/>
+        </w:rPr>
+        <w:t>" quanto em "</w:t>
+      </w:r>
+      <w:r>
+        <w:rPr>
+          <w:rFonts w:cs="Arial" w:ascii="Arial" w:hAnsi="Arial"/>
+          <w:color w:val="000000"/>
+          <w:sz w:val="24"/>
+          <w:szCs w:val="24"/>
+          <w:lang w:eastAsia="pt-BR"/>
+        </w:rPr>
+        <w:t>engine-size</w:t>
+      </w:r>
+      <w:r>
+        <w:rPr>
+          <w:rFonts w:cs="Arial" w:ascii="Arial" w:hAnsi="Arial"/>
+          <w:color w:val="000000"/>
+          <w:sz w:val="24"/>
+          <w:szCs w:val="24"/>
+          <w:lang w:eastAsia="pt-BR"/>
+        </w:rPr>
+        <w:t>", pode ser porque é um carro incomum.</w:t>
+      </w:r>
+    </w:p>
+    <w:p>
+      <w:pPr>
+        <w:pStyle w:val="Normal"/>
+        <w:textAlignment w:val="baseline"/>
+        <w:rPr>
+          <w:rFonts w:ascii="Arial" w:hAnsi="Arial" w:cs="Arial"/>
+          <w:color w:val="000000"/>
+          <w:sz w:val="22"/>
+          <w:szCs w:val="22"/>
+          <w:lang w:eastAsia="pt-BR"/>
+        </w:rPr>
+      </w:pPr>
+      <w:r>
+        <w:rPr/>
+      </w:r>
+    </w:p>
+    <w:p>
+      <w:pPr>
+        <w:pStyle w:val="Normal"/>
+        <w:textAlignment w:val="baseline"/>
+        <w:rPr>
+          <w:rFonts w:ascii="Arial" w:hAnsi="Arial" w:cs="Arial"/>
+          <w:color w:val="000000"/>
+          <w:sz w:val="22"/>
+          <w:szCs w:val="22"/>
+          <w:lang w:eastAsia="pt-BR"/>
+        </w:rPr>
+      </w:pPr>
+      <w:r>
+        <w:rPr/>
+      </w:r>
+    </w:p>
+    <w:p>
+      <w:pPr>
+        <w:pStyle w:val="Normal"/>
+        <w:textAlignment w:val="baseline"/>
+        <w:rPr>
+          <w:rFonts w:ascii="Arial" w:hAnsi="Arial" w:cs="Arial"/>
+          <w:color w:val="000000"/>
+          <w:sz w:val="22"/>
+          <w:szCs w:val="22"/>
+          <w:lang w:eastAsia="pt-BR"/>
+        </w:rPr>
+      </w:pPr>
+      <w:r>
+        <w:rPr/>
+      </w:r>
+    </w:p>
+    <w:p>
+      <w:pPr>
+        <w:pStyle w:val="Normal"/>
+        <w:textAlignment w:val="baseline"/>
+        <w:rPr>
+          <w:rFonts w:ascii="Arial" w:hAnsi="Arial" w:cs="Arial"/>
+          <w:color w:val="000000"/>
+          <w:sz w:val="22"/>
+          <w:szCs w:val="22"/>
+          <w:lang w:eastAsia="pt-BR"/>
+        </w:rPr>
+      </w:pPr>
+      <w:r>
+        <w:rPr/>
+      </w:r>
+    </w:p>
+    <w:p>
+      <w:pPr>
+        <w:pStyle w:val="Normal"/>
+        <w:textAlignment w:val="baseline"/>
+        <w:rPr>
+          <w:rFonts w:ascii="Arial" w:hAnsi="Arial" w:cs="Arial"/>
+          <w:color w:val="000000"/>
+          <w:sz w:val="22"/>
+          <w:szCs w:val="22"/>
+          <w:lang w:eastAsia="pt-BR"/>
+        </w:rPr>
+      </w:pPr>
+      <w:r>
+        <w:rPr/>
+      </w:r>
+    </w:p>
+    <w:p>
+      <w:pPr>
+        <w:pStyle w:val="Normal"/>
+        <w:textAlignment w:val="baseline"/>
+        <w:rPr>
+          <w:rFonts w:ascii="Arial" w:hAnsi="Arial" w:cs="Arial"/>
+          <w:color w:val="000000"/>
+          <w:sz w:val="22"/>
+          <w:szCs w:val="22"/>
+          <w:lang w:eastAsia="pt-BR"/>
+        </w:rPr>
+      </w:pPr>
+      <w:r>
+        <w:rPr/>
+      </w:r>
+    </w:p>
+    <w:p>
+      <w:pPr>
+        <w:pStyle w:val="Normal"/>
+        <w:textAlignment w:val="baseline"/>
+        <w:rPr>
+          <w:rFonts w:ascii="Arial" w:hAnsi="Arial" w:cs="Arial"/>
+          <w:color w:val="000000"/>
+          <w:sz w:val="22"/>
+          <w:szCs w:val="22"/>
+          <w:lang w:eastAsia="pt-BR"/>
+        </w:rPr>
+      </w:pPr>
+      <w:r>
+        <w:rPr/>
+      </w:r>
+    </w:p>
+    <w:p>
+      <w:pPr>
+        <w:pStyle w:val="Normal"/>
+        <w:textAlignment w:val="baseline"/>
+        <w:rPr>
+          <w:rFonts w:ascii="Arial" w:hAnsi="Arial" w:cs="Arial"/>
+          <w:color w:val="000000"/>
+          <w:sz w:val="22"/>
+          <w:szCs w:val="22"/>
+          <w:lang w:eastAsia="pt-BR"/>
+        </w:rPr>
+      </w:pPr>
+      <w:r>
+        <w:rPr/>
+      </w:r>
+    </w:p>
+    <w:p>
+      <w:pPr>
+        <w:pStyle w:val="Normal"/>
+        <w:textAlignment w:val="baseline"/>
+        <w:rPr>
+          <w:rFonts w:ascii="Arial" w:hAnsi="Arial" w:cs="Arial"/>
+          <w:color w:val="000000"/>
+          <w:sz w:val="22"/>
+          <w:szCs w:val="22"/>
+          <w:lang w:eastAsia="pt-BR"/>
+        </w:rPr>
+      </w:pPr>
+      <w:r>
+        <w:rPr/>
+      </w:r>
+    </w:p>
+    <w:p>
+      <w:pPr>
+        <w:pStyle w:val="Normal"/>
+        <w:textAlignment w:val="baseline"/>
+        <w:rPr>
+          <w:rFonts w:ascii="Arial" w:hAnsi="Arial" w:cs="Arial"/>
+          <w:color w:val="000000"/>
+          <w:sz w:val="22"/>
+          <w:szCs w:val="22"/>
+          <w:lang w:eastAsia="pt-BR"/>
+        </w:rPr>
+      </w:pPr>
+      <w:r>
+        <w:rPr/>
+      </w:r>
+    </w:p>
+    <w:p>
+      <w:pPr>
+        <w:pStyle w:val="Normal"/>
+        <w:textAlignment w:val="baseline"/>
+        <w:rPr>
+          <w:rFonts w:ascii="Arial" w:hAnsi="Arial" w:cs="Arial"/>
+          <w:color w:val="000000"/>
+          <w:sz w:val="22"/>
+          <w:szCs w:val="22"/>
+          <w:lang w:eastAsia="pt-BR"/>
+        </w:rPr>
+      </w:pPr>
+      <w:r>
+        <w:rPr/>
+      </w:r>
+    </w:p>
+    <w:p>
+      <w:pPr>
+        <w:pStyle w:val="Normal"/>
+        <w:textAlignment w:val="baseline"/>
+        <w:rPr>
+          <w:rFonts w:ascii="Arial" w:hAnsi="Arial" w:cs="Arial"/>
+          <w:color w:val="000000"/>
+          <w:sz w:val="22"/>
+          <w:szCs w:val="22"/>
+          <w:lang w:eastAsia="pt-BR"/>
+        </w:rPr>
+      </w:pPr>
+      <w:r>
+        <w:rPr/>
+      </w:r>
+    </w:p>
+    <w:p>
+      <w:pPr>
+        <w:pStyle w:val="Normal"/>
+        <w:textAlignment w:val="baseline"/>
+        <w:rPr>
+          <w:rFonts w:ascii="Arial" w:hAnsi="Arial" w:cs="Arial"/>
+          <w:color w:val="000000"/>
+          <w:sz w:val="22"/>
+          <w:szCs w:val="22"/>
+          <w:lang w:eastAsia="pt-BR"/>
+        </w:rPr>
+      </w:pPr>
+      <w:r>
+        <w:rPr/>
+      </w:r>
+    </w:p>
+    <w:p>
+      <w:pPr>
+        <w:pStyle w:val="Normal"/>
+        <w:textAlignment w:val="baseline"/>
+        <w:rPr>
+          <w:rFonts w:ascii="Arial" w:hAnsi="Arial" w:cs="Arial"/>
+          <w:color w:val="000000"/>
+          <w:sz w:val="22"/>
+          <w:szCs w:val="22"/>
+          <w:lang w:eastAsia="pt-BR"/>
+        </w:rPr>
+      </w:pPr>
+      <w:r>
+        <w:rPr/>
+      </w:r>
+    </w:p>
+    <w:p>
+      <w:pPr>
+        <w:pStyle w:val="Normal"/>
+        <w:textAlignment w:val="baseline"/>
+        <w:rPr>
+          <w:rFonts w:ascii="Arial" w:hAnsi="Arial" w:cs="Arial"/>
+          <w:color w:val="000000"/>
+          <w:sz w:val="22"/>
+          <w:szCs w:val="22"/>
+          <w:lang w:eastAsia="pt-BR"/>
+        </w:rPr>
+      </w:pPr>
+      <w:r>
+        <w:rPr/>
+      </w:r>
+    </w:p>
+    <w:p>
+      <w:pPr>
+        <w:pStyle w:val="Normal"/>
+        <w:textAlignment w:val="baseline"/>
+        <w:rPr>
+          <w:rFonts w:ascii="Arial" w:hAnsi="Arial" w:cs="Arial"/>
+          <w:color w:val="000000"/>
+          <w:sz w:val="22"/>
+          <w:szCs w:val="22"/>
+          <w:lang w:eastAsia="pt-BR"/>
+        </w:rPr>
+      </w:pPr>
+      <w:r>
+        <w:rPr/>
+      </w:r>
+    </w:p>
+    <w:p>
+      <w:pPr>
+        <w:pStyle w:val="Normal"/>
+        <w:textAlignment w:val="baseline"/>
+        <w:rPr>
+          <w:rFonts w:ascii="Arial" w:hAnsi="Arial" w:cs="Arial"/>
+          <w:color w:val="000000"/>
+          <w:sz w:val="22"/>
+          <w:szCs w:val="22"/>
+          <w:lang w:eastAsia="pt-BR"/>
+        </w:rPr>
+      </w:pPr>
+      <w:r>
+        <w:rPr/>
+      </w:r>
+    </w:p>
+    <w:p>
+      <w:pPr>
+        <w:pStyle w:val="Normal"/>
+        <w:textAlignment w:val="baseline"/>
+        <w:rPr>
+          <w:rFonts w:ascii="Arial" w:hAnsi="Arial" w:cs="Arial"/>
+          <w:color w:val="000000"/>
+          <w:sz w:val="22"/>
+          <w:szCs w:val="22"/>
+          <w:lang w:eastAsia="pt-BR"/>
+        </w:rPr>
+      </w:pPr>
+      <w:r>
+        <w:rPr/>
+      </w:r>
+    </w:p>
+    <w:p>
+      <w:pPr>
+        <w:pStyle w:val="Normal"/>
+        <w:textAlignment w:val="baseline"/>
+        <w:rPr>
+          <w:rFonts w:ascii="Arial" w:hAnsi="Arial" w:cs="Arial"/>
+          <w:color w:val="000000"/>
+          <w:sz w:val="22"/>
+          <w:szCs w:val="22"/>
+          <w:lang w:eastAsia="pt-BR"/>
+        </w:rPr>
+      </w:pPr>
+      <w:r>
+        <w:rPr/>
+      </w:r>
+    </w:p>
+    <w:p>
+      <w:pPr>
+        <w:pStyle w:val="Normal"/>
+        <w:textAlignment w:val="baseline"/>
+        <w:rPr>
+          <w:rFonts w:ascii="Arial" w:hAnsi="Arial" w:cs="Arial"/>
+          <w:color w:val="000000"/>
+          <w:sz w:val="22"/>
+          <w:szCs w:val="22"/>
+          <w:lang w:eastAsia="pt-BR"/>
+        </w:rPr>
+      </w:pPr>
+      <w:r>
+        <w:rPr/>
+      </w:r>
+    </w:p>
+    <w:p>
+      <w:pPr>
+        <w:pStyle w:val="Normal"/>
+        <w:textAlignment w:val="baseline"/>
+        <w:rPr>
+          <w:rFonts w:ascii="Arial" w:hAnsi="Arial" w:cs="Arial"/>
+          <w:color w:val="000000"/>
+          <w:sz w:val="22"/>
+          <w:szCs w:val="22"/>
+          <w:lang w:eastAsia="pt-BR"/>
+        </w:rPr>
+      </w:pPr>
+      <w:r>
+        <w:rPr/>
+      </w:r>
+    </w:p>
+    <w:p>
+      <w:pPr>
+        <w:pStyle w:val="Normal"/>
+        <w:textAlignment w:val="baseline"/>
+        <w:rPr>
+          <w:rFonts w:ascii="Arial" w:hAnsi="Arial" w:cs="Arial"/>
+          <w:color w:val="000000"/>
+          <w:sz w:val="22"/>
+          <w:szCs w:val="22"/>
+          <w:lang w:eastAsia="pt-BR"/>
+        </w:rPr>
+      </w:pPr>
+      <w:r>
+        <w:rPr/>
+      </w:r>
+    </w:p>
+    <w:p>
+      <w:pPr>
+        <w:pStyle w:val="Normal"/>
+        <w:textAlignment w:val="baseline"/>
+        <w:rPr>
+          <w:rFonts w:ascii="Arial" w:hAnsi="Arial" w:cs="Arial"/>
+          <w:color w:val="000000"/>
+          <w:sz w:val="22"/>
+          <w:szCs w:val="22"/>
+          <w:lang w:eastAsia="pt-BR"/>
+        </w:rPr>
+      </w:pPr>
+      <w:r>
+        <w:rPr/>
       </w:r>
     </w:p>
     <w:p>
@@ -1088,13 +2697,7 @@
           <w:numId w:val="1"/>
         </w:numPr>
         <w:textAlignment w:val="baseline"/>
-        <w:rPr>
-          <w:rFonts w:ascii="Arial" w:hAnsi="Arial" w:cs="Arial"/>
-          <w:color w:val="000000"/>
-          <w:sz w:val="22"/>
-          <w:szCs w:val="22"/>
-          <w:lang w:eastAsia="pt-BR"/>
-        </w:rPr>
+        <w:rPr/>
       </w:pPr>
       <w:r>
         <w:rPr>
@@ -1123,24 +2726,996 @@
       </w:pPr>
       <w:r>
         <w:rPr/>
-      </w:r>
-    </w:p>
-    <w:p>
-      <w:pPr>
-        <w:pStyle w:val="Normal"/>
-        <w:rPr/>
-      </w:pPr>
-      <w:r>
-        <w:rPr/>
-      </w:r>
-    </w:p>
-    <w:p>
-      <w:pPr>
-        <w:pStyle w:val="Normal"/>
-        <w:rPr/>
-      </w:pPr>
-      <w:r>
-        <w:rPr/>
+        <w:drawing>
+          <wp:anchor behindDoc="0" distT="0" distB="0" distL="0" distR="0" simplePos="0" locked="0" layoutInCell="1" allowOverlap="1" relativeHeight="11">
+            <wp:simplePos x="0" y="0"/>
+            <wp:positionH relativeFrom="column">
+              <wp:posOffset>-276225</wp:posOffset>
+            </wp:positionH>
+            <wp:positionV relativeFrom="paragraph">
+              <wp:posOffset>132080</wp:posOffset>
+            </wp:positionV>
+            <wp:extent cx="6136640" cy="4111625"/>
+            <wp:effectExtent l="0" t="0" r="0" b="0"/>
+            <wp:wrapSquare wrapText="largest"/>
+            <wp:docPr id="10" name="Imagen10" descr=""/>
+            <wp:cNvGraphicFramePr>
+              <a:graphicFrameLocks xmlns:a="http://schemas.openxmlformats.org/drawingml/2006/main" noChangeAspect="1"/>
+            </wp:cNvGraphicFramePr>
+            <a:graphic xmlns:a="http://schemas.openxmlformats.org/drawingml/2006/main">
+              <a:graphicData uri="http://schemas.openxmlformats.org/drawingml/2006/picture">
+                <pic:pic xmlns:pic="http://schemas.openxmlformats.org/drawingml/2006/picture">
+                  <pic:nvPicPr>
+                    <pic:cNvPr id="10" name="Imagen10" descr=""/>
+                    <pic:cNvPicPr>
+                      <a:picLocks noChangeAspect="1" noChangeArrowheads="1"/>
+                    </pic:cNvPicPr>
+                  </pic:nvPicPr>
+                  <pic:blipFill>
+                    <a:blip r:embed="rId11"/>
+                    <a:stretch>
+                      <a:fillRect/>
+                    </a:stretch>
+                  </pic:blipFill>
+                  <pic:spPr bwMode="auto">
+                    <a:xfrm>
+                      <a:off x="0" y="0"/>
+                      <a:ext cx="6136640" cy="4111625"/>
+                    </a:xfrm>
+                    <a:prstGeom prst="rect">
+                      <a:avLst/>
+                    </a:prstGeom>
+                  </pic:spPr>
+                </pic:pic>
+              </a:graphicData>
+            </a:graphic>
+          </wp:anchor>
+        </w:drawing>
+      </w:r>
+    </w:p>
+    <w:p>
+      <w:pPr>
+        <w:pStyle w:val="Normal"/>
+        <w:rPr/>
+      </w:pPr>
+      <w:r>
+        <w:rPr/>
+      </w:r>
+    </w:p>
+    <w:p>
+      <w:pPr>
+        <w:pStyle w:val="Normal"/>
+        <w:rPr/>
+      </w:pPr>
+      <w:r>
+        <w:rPr/>
+        <w:drawing>
+          <wp:anchor behindDoc="0" distT="0" distB="0" distL="0" distR="0" simplePos="0" locked="0" layoutInCell="1" allowOverlap="1" relativeHeight="12">
+            <wp:simplePos x="0" y="0"/>
+            <wp:positionH relativeFrom="column">
+              <wp:posOffset>1095375</wp:posOffset>
+            </wp:positionH>
+            <wp:positionV relativeFrom="paragraph">
+              <wp:posOffset>63500</wp:posOffset>
+            </wp:positionV>
+            <wp:extent cx="3209925" cy="685800"/>
+            <wp:effectExtent l="0" t="0" r="0" b="0"/>
+            <wp:wrapSquare wrapText="largest"/>
+            <wp:docPr id="11" name="Imagen11" descr=""/>
+            <wp:cNvGraphicFramePr>
+              <a:graphicFrameLocks xmlns:a="http://schemas.openxmlformats.org/drawingml/2006/main" noChangeAspect="1"/>
+            </wp:cNvGraphicFramePr>
+            <a:graphic xmlns:a="http://schemas.openxmlformats.org/drawingml/2006/main">
+              <a:graphicData uri="http://schemas.openxmlformats.org/drawingml/2006/picture">
+                <pic:pic xmlns:pic="http://schemas.openxmlformats.org/drawingml/2006/picture">
+                  <pic:nvPicPr>
+                    <pic:cNvPr id="11" name="Imagen11" descr=""/>
+                    <pic:cNvPicPr>
+                      <a:picLocks noChangeAspect="1" noChangeArrowheads="1"/>
+                    </pic:cNvPicPr>
+                  </pic:nvPicPr>
+                  <pic:blipFill>
+                    <a:blip r:embed="rId12"/>
+                    <a:stretch>
+                      <a:fillRect/>
+                    </a:stretch>
+                  </pic:blipFill>
+                  <pic:spPr bwMode="auto">
+                    <a:xfrm>
+                      <a:off x="0" y="0"/>
+                      <a:ext cx="3209925" cy="685800"/>
+                    </a:xfrm>
+                    <a:prstGeom prst="rect">
+                      <a:avLst/>
+                    </a:prstGeom>
+                  </pic:spPr>
+                </pic:pic>
+              </a:graphicData>
+            </a:graphic>
+          </wp:anchor>
+        </w:drawing>
+      </w:r>
+    </w:p>
+    <w:p>
+      <w:pPr>
+        <w:pStyle w:val="Normal"/>
+        <w:rPr/>
+      </w:pPr>
+      <w:r>
+        <w:rPr/>
+      </w:r>
+    </w:p>
+    <w:p>
+      <w:pPr>
+        <w:pStyle w:val="Normal"/>
+        <w:rPr/>
+      </w:pPr>
+      <w:r>
+        <w:rPr/>
+      </w:r>
+    </w:p>
+    <w:p>
+      <w:pPr>
+        <w:pStyle w:val="Normal"/>
+        <w:rPr/>
+      </w:pPr>
+      <w:r>
+        <w:rPr/>
+      </w:r>
+    </w:p>
+    <w:p>
+      <w:pPr>
+        <w:pStyle w:val="Normal"/>
+        <w:rPr/>
+      </w:pPr>
+      <w:r>
+        <w:rPr/>
+      </w:r>
+    </w:p>
+    <w:p>
+      <w:pPr>
+        <w:pStyle w:val="Normal"/>
+        <w:spacing w:before="57" w:after="57"/>
+        <w:jc w:val="center"/>
+        <w:rPr>
+          <w:rFonts w:ascii="arial" w:hAnsi="arial"/>
+          <w:sz w:val="20"/>
+          <w:szCs w:val="20"/>
+        </w:rPr>
+      </w:pPr>
+      <w:r>
+        <w:rPr>
+          <w:rFonts w:ascii="arial" w:hAnsi="arial"/>
+          <w:sz w:val="20"/>
+          <w:szCs w:val="20"/>
+        </w:rPr>
+        <w:t>Gráfico nro. 7</w:t>
+      </w:r>
+    </w:p>
+    <w:p>
+      <w:pPr>
+        <w:pStyle w:val="Normal"/>
+        <w:spacing w:before="57" w:after="57"/>
+        <w:jc w:val="center"/>
+        <w:rPr>
+          <w:rFonts w:ascii="arial" w:hAnsi="arial"/>
+          <w:sz w:val="20"/>
+          <w:szCs w:val="20"/>
+        </w:rPr>
+      </w:pPr>
+      <w:r>
+        <w:rPr>
+          <w:rFonts w:ascii="arial" w:hAnsi="arial"/>
+          <w:sz w:val="20"/>
+          <w:szCs w:val="20"/>
+        </w:rPr>
+      </w:r>
+    </w:p>
+    <w:p>
+      <w:pPr>
+        <w:pStyle w:val="Normal"/>
+        <w:spacing w:before="57" w:after="57"/>
+        <w:jc w:val="both"/>
+        <w:rPr>
+          <w:rFonts w:ascii="arial" w:hAnsi="arial"/>
+          <w:sz w:val="24"/>
+          <w:szCs w:val="24"/>
+        </w:rPr>
+      </w:pPr>
+      <w:r>
+        <w:rPr>
+          <w:rFonts w:ascii="arial" w:hAnsi="arial"/>
+          <w:sz w:val="24"/>
+          <w:szCs w:val="24"/>
+        </w:rPr>
+        <w:t>A</w:t>
+      </w:r>
+      <w:r>
+        <w:rPr>
+          <w:rFonts w:ascii="arial" w:hAnsi="arial"/>
+          <w:b/>
+          <w:bCs/>
+          <w:sz w:val="24"/>
+          <w:szCs w:val="24"/>
+        </w:rPr>
+        <w:t xml:space="preserve"> figura 7</w:t>
+      </w:r>
+      <w:r>
+        <w:rPr>
+          <w:rFonts w:ascii="arial" w:hAnsi="arial"/>
+          <w:sz w:val="24"/>
+          <w:szCs w:val="24"/>
+        </w:rPr>
+        <w:t xml:space="preserve"> mostra que existe um carro que possui 12 cilindros, sendo maior, </w:t>
+      </w:r>
+      <w:r>
+        <w:rPr>
+          <w:rFonts w:ascii="arial" w:hAnsi="arial"/>
+          <w:sz w:val="24"/>
+          <w:szCs w:val="24"/>
+        </w:rPr>
+        <w:t xml:space="preserve">e </w:t>
+      </w:r>
+      <w:r>
+        <w:rPr>
+          <w:rFonts w:ascii="arial" w:hAnsi="arial"/>
+          <w:sz w:val="24"/>
+          <w:szCs w:val="24"/>
+        </w:rPr>
+        <w:t xml:space="preserve">sendo o menor </w:t>
+      </w:r>
+      <w:r>
+        <w:rPr>
+          <w:rFonts w:ascii="arial" w:hAnsi="arial"/>
+          <w:sz w:val="24"/>
+          <w:szCs w:val="24"/>
+        </w:rPr>
+        <w:t xml:space="preserve">carro </w:t>
+      </w:r>
+      <w:r>
+        <w:rPr>
+          <w:rFonts w:ascii="arial" w:hAnsi="arial"/>
+          <w:sz w:val="24"/>
+          <w:szCs w:val="24"/>
+        </w:rPr>
+        <w:t>de 3 cilindros. também que 268 é o maior "</w:t>
+      </w:r>
+      <w:r>
+        <w:rPr>
+          <w:rFonts w:ascii="arial" w:hAnsi="arial"/>
+          <w:sz w:val="24"/>
+          <w:szCs w:val="24"/>
+        </w:rPr>
+        <w:t>horsepower</w:t>
+      </w:r>
+      <w:r>
+        <w:rPr>
+          <w:rFonts w:ascii="arial" w:hAnsi="arial"/>
+          <w:sz w:val="24"/>
+          <w:szCs w:val="24"/>
+        </w:rPr>
+        <w:t>".</w:t>
+      </w:r>
+    </w:p>
+    <w:p>
+      <w:pPr>
+        <w:pStyle w:val="Normal"/>
+        <w:spacing w:before="57" w:after="57"/>
+        <w:jc w:val="both"/>
+        <w:rPr>
+          <w:rFonts w:ascii="arial" w:hAnsi="arial"/>
+          <w:sz w:val="24"/>
+          <w:szCs w:val="24"/>
+        </w:rPr>
+      </w:pPr>
+      <w:r>
+        <w:rPr>
+          <w:rFonts w:ascii="arial" w:hAnsi="arial"/>
+          <w:sz w:val="24"/>
+          <w:szCs w:val="24"/>
+        </w:rPr>
+      </w:r>
+    </w:p>
+    <w:p>
+      <w:pPr>
+        <w:pStyle w:val="Normal"/>
+        <w:spacing w:before="57" w:after="57"/>
+        <w:jc w:val="both"/>
+        <w:rPr>
+          <w:rFonts w:ascii="arial" w:hAnsi="arial"/>
+          <w:sz w:val="24"/>
+          <w:szCs w:val="24"/>
+        </w:rPr>
+      </w:pPr>
+      <w:r>
+        <w:rPr>
+          <w:rFonts w:ascii="arial" w:hAnsi="arial"/>
+          <w:sz w:val="24"/>
+          <w:szCs w:val="24"/>
+        </w:rPr>
+      </w:r>
+    </w:p>
+    <w:p>
+      <w:pPr>
+        <w:pStyle w:val="Normal"/>
+        <w:spacing w:before="57" w:after="57"/>
+        <w:jc w:val="both"/>
+        <w:rPr>
+          <w:rFonts w:ascii="arial" w:hAnsi="arial"/>
+          <w:sz w:val="24"/>
+          <w:szCs w:val="24"/>
+        </w:rPr>
+      </w:pPr>
+      <w:r>
+        <w:rPr>
+          <w:rFonts w:ascii="arial" w:hAnsi="arial"/>
+          <w:sz w:val="24"/>
+          <w:szCs w:val="24"/>
+        </w:rPr>
+      </w:r>
+    </w:p>
+    <w:p>
+      <w:pPr>
+        <w:pStyle w:val="Normal"/>
+        <w:spacing w:before="57" w:after="57"/>
+        <w:jc w:val="both"/>
+        <w:rPr>
+          <w:rFonts w:ascii="arial" w:hAnsi="arial"/>
+          <w:sz w:val="24"/>
+          <w:szCs w:val="24"/>
+        </w:rPr>
+      </w:pPr>
+      <w:r>
+        <w:rPr>
+          <w:rFonts w:ascii="arial" w:hAnsi="arial"/>
+          <w:sz w:val="24"/>
+          <w:szCs w:val="24"/>
+        </w:rPr>
+      </w:r>
+    </w:p>
+    <w:p>
+      <w:pPr>
+        <w:pStyle w:val="Normal"/>
+        <w:spacing w:before="57" w:after="57"/>
+        <w:jc w:val="both"/>
+        <w:rPr>
+          <w:rFonts w:ascii="arial" w:hAnsi="arial"/>
+          <w:sz w:val="24"/>
+          <w:szCs w:val="24"/>
+        </w:rPr>
+      </w:pPr>
+      <w:r>
+        <w:rPr>
+          <w:rFonts w:ascii="arial" w:hAnsi="arial"/>
+          <w:sz w:val="24"/>
+          <w:szCs w:val="24"/>
+        </w:rPr>
+      </w:r>
+    </w:p>
+    <w:p>
+      <w:pPr>
+        <w:pStyle w:val="Normal"/>
+        <w:spacing w:before="57" w:after="57"/>
+        <w:jc w:val="both"/>
+        <w:rPr>
+          <w:rFonts w:ascii="arial" w:hAnsi="arial"/>
+          <w:sz w:val="24"/>
+          <w:szCs w:val="24"/>
+        </w:rPr>
+      </w:pPr>
+      <w:r>
+        <w:rPr>
+          <w:rFonts w:ascii="arial" w:hAnsi="arial"/>
+          <w:sz w:val="24"/>
+          <w:szCs w:val="24"/>
+        </w:rPr>
+      </w:r>
+    </w:p>
+    <w:p>
+      <w:pPr>
+        <w:pStyle w:val="Normal"/>
+        <w:spacing w:before="57" w:after="57"/>
+        <w:jc w:val="both"/>
+        <w:rPr>
+          <w:rFonts w:ascii="arial" w:hAnsi="arial"/>
+          <w:sz w:val="24"/>
+          <w:szCs w:val="24"/>
+        </w:rPr>
+      </w:pPr>
+      <w:r>
+        <w:rPr>
+          <w:rFonts w:ascii="arial" w:hAnsi="arial"/>
+          <w:sz w:val="24"/>
+          <w:szCs w:val="24"/>
+        </w:rPr>
+      </w:r>
+    </w:p>
+    <w:p>
+      <w:pPr>
+        <w:pStyle w:val="Normal"/>
+        <w:spacing w:before="57" w:after="57"/>
+        <w:jc w:val="both"/>
+        <w:rPr>
+          <w:rFonts w:ascii="arial" w:hAnsi="arial"/>
+          <w:sz w:val="24"/>
+          <w:szCs w:val="24"/>
+        </w:rPr>
+      </w:pPr>
+      <w:r>
+        <w:rPr>
+          <w:rFonts w:ascii="arial" w:hAnsi="arial"/>
+          <w:sz w:val="24"/>
+          <w:szCs w:val="24"/>
+        </w:rPr>
+      </w:r>
+    </w:p>
+    <w:p>
+      <w:pPr>
+        <w:pStyle w:val="Normal"/>
+        <w:spacing w:before="57" w:after="57"/>
+        <w:jc w:val="both"/>
+        <w:rPr>
+          <w:rFonts w:ascii="arial" w:hAnsi="arial"/>
+          <w:sz w:val="24"/>
+          <w:szCs w:val="24"/>
+        </w:rPr>
+      </w:pPr>
+      <w:r>
+        <w:rPr>
+          <w:rFonts w:ascii="arial" w:hAnsi="arial"/>
+          <w:sz w:val="24"/>
+          <w:szCs w:val="24"/>
+        </w:rPr>
+      </w:r>
+    </w:p>
+    <w:p>
+      <w:pPr>
+        <w:pStyle w:val="Normal"/>
+        <w:spacing w:before="57" w:after="57"/>
+        <w:jc w:val="both"/>
+        <w:rPr>
+          <w:rFonts w:ascii="arial" w:hAnsi="arial"/>
+          <w:sz w:val="24"/>
+          <w:szCs w:val="24"/>
+        </w:rPr>
+      </w:pPr>
+      <w:r>
+        <w:rPr>
+          <w:rFonts w:ascii="arial" w:hAnsi="arial"/>
+          <w:sz w:val="24"/>
+          <w:szCs w:val="24"/>
+        </w:rPr>
+        <w:drawing>
+          <wp:anchor behindDoc="0" distT="0" distB="0" distL="0" distR="0" simplePos="0" locked="0" layoutInCell="1" allowOverlap="1" relativeHeight="13">
+            <wp:simplePos x="0" y="0"/>
+            <wp:positionH relativeFrom="column">
+              <wp:posOffset>-142875</wp:posOffset>
+            </wp:positionH>
+            <wp:positionV relativeFrom="paragraph">
+              <wp:posOffset>635</wp:posOffset>
+            </wp:positionV>
+            <wp:extent cx="5753100" cy="3515995"/>
+            <wp:effectExtent l="0" t="0" r="0" b="0"/>
+            <wp:wrapSquare wrapText="largest"/>
+            <wp:docPr id="12" name="Imagen12" descr=""/>
+            <wp:cNvGraphicFramePr>
+              <a:graphicFrameLocks xmlns:a="http://schemas.openxmlformats.org/drawingml/2006/main" noChangeAspect="1"/>
+            </wp:cNvGraphicFramePr>
+            <a:graphic xmlns:a="http://schemas.openxmlformats.org/drawingml/2006/main">
+              <a:graphicData uri="http://schemas.openxmlformats.org/drawingml/2006/picture">
+                <pic:pic xmlns:pic="http://schemas.openxmlformats.org/drawingml/2006/picture">
+                  <pic:nvPicPr>
+                    <pic:cNvPr id="12" name="Imagen12" descr=""/>
+                    <pic:cNvPicPr>
+                      <a:picLocks noChangeAspect="1" noChangeArrowheads="1"/>
+                    </pic:cNvPicPr>
+                  </pic:nvPicPr>
+                  <pic:blipFill>
+                    <a:blip r:embed="rId13"/>
+                    <a:stretch>
+                      <a:fillRect/>
+                    </a:stretch>
+                  </pic:blipFill>
+                  <pic:spPr bwMode="auto">
+                    <a:xfrm>
+                      <a:off x="0" y="0"/>
+                      <a:ext cx="5753100" cy="3515995"/>
+                    </a:xfrm>
+                    <a:prstGeom prst="rect">
+                      <a:avLst/>
+                    </a:prstGeom>
+                  </pic:spPr>
+                </pic:pic>
+              </a:graphicData>
+            </a:graphic>
+          </wp:anchor>
+        </w:drawing>
+        <w:drawing>
+          <wp:anchor behindDoc="0" distT="0" distB="0" distL="0" distR="0" simplePos="0" locked="0" layoutInCell="1" allowOverlap="1" relativeHeight="14">
+            <wp:simplePos x="0" y="0"/>
+            <wp:positionH relativeFrom="column">
+              <wp:posOffset>1242695</wp:posOffset>
+            </wp:positionH>
+            <wp:positionV relativeFrom="paragraph">
+              <wp:posOffset>3601085</wp:posOffset>
+            </wp:positionV>
+            <wp:extent cx="3219450" cy="467360"/>
+            <wp:effectExtent l="0" t="0" r="0" b="0"/>
+            <wp:wrapSquare wrapText="largest"/>
+            <wp:docPr id="13" name="Imagen13" descr=""/>
+            <wp:cNvGraphicFramePr>
+              <a:graphicFrameLocks xmlns:a="http://schemas.openxmlformats.org/drawingml/2006/main" noChangeAspect="1"/>
+            </wp:cNvGraphicFramePr>
+            <a:graphic xmlns:a="http://schemas.openxmlformats.org/drawingml/2006/main">
+              <a:graphicData uri="http://schemas.openxmlformats.org/drawingml/2006/picture">
+                <pic:pic xmlns:pic="http://schemas.openxmlformats.org/drawingml/2006/picture">
+                  <pic:nvPicPr>
+                    <pic:cNvPr id="13" name="Imagen13" descr=""/>
+                    <pic:cNvPicPr>
+                      <a:picLocks noChangeAspect="1" noChangeArrowheads="1"/>
+                    </pic:cNvPicPr>
+                  </pic:nvPicPr>
+                  <pic:blipFill>
+                    <a:blip r:embed="rId14"/>
+                    <a:stretch>
+                      <a:fillRect/>
+                    </a:stretch>
+                  </pic:blipFill>
+                  <pic:spPr bwMode="auto">
+                    <a:xfrm>
+                      <a:off x="0" y="0"/>
+                      <a:ext cx="3219450" cy="467360"/>
+                    </a:xfrm>
+                    <a:prstGeom prst="rect">
+                      <a:avLst/>
+                    </a:prstGeom>
+                  </pic:spPr>
+                </pic:pic>
+              </a:graphicData>
+            </a:graphic>
+          </wp:anchor>
+        </w:drawing>
+      </w:r>
+    </w:p>
+    <w:p>
+      <w:pPr>
+        <w:pStyle w:val="Normal"/>
+        <w:spacing w:before="57" w:after="57"/>
+        <w:jc w:val="both"/>
+        <w:rPr>
+          <w:rFonts w:ascii="arial" w:hAnsi="arial"/>
+          <w:sz w:val="24"/>
+          <w:szCs w:val="24"/>
+        </w:rPr>
+      </w:pPr>
+      <w:r>
+        <w:rPr>
+          <w:rFonts w:ascii="arial" w:hAnsi="arial"/>
+          <w:sz w:val="24"/>
+          <w:szCs w:val="24"/>
+        </w:rPr>
+      </w:r>
+    </w:p>
+    <w:p>
+      <w:pPr>
+        <w:pStyle w:val="Normal"/>
+        <w:spacing w:before="57" w:after="57"/>
+        <w:jc w:val="both"/>
+        <w:rPr>
+          <w:rFonts w:ascii="arial" w:hAnsi="arial"/>
+          <w:sz w:val="24"/>
+          <w:szCs w:val="24"/>
+        </w:rPr>
+      </w:pPr>
+      <w:r>
+        <w:rPr>
+          <w:rFonts w:ascii="arial" w:hAnsi="arial"/>
+          <w:sz w:val="24"/>
+          <w:szCs w:val="24"/>
+        </w:rPr>
+      </w:r>
+    </w:p>
+    <w:p>
+      <w:pPr>
+        <w:pStyle w:val="Normal"/>
+        <w:spacing w:before="57" w:after="57"/>
+        <w:jc w:val="center"/>
+        <w:rPr>
+          <w:rFonts w:ascii="arial" w:hAnsi="arial"/>
+          <w:sz w:val="20"/>
+          <w:szCs w:val="20"/>
+        </w:rPr>
+      </w:pPr>
+      <w:r>
+        <w:rPr>
+          <w:rFonts w:ascii="arial" w:hAnsi="arial"/>
+          <w:sz w:val="20"/>
+          <w:szCs w:val="20"/>
+        </w:rPr>
+        <w:t xml:space="preserve">Gráfico nro. </w:t>
+      </w:r>
+      <w:r>
+        <w:rPr>
+          <w:rFonts w:ascii="arial" w:hAnsi="arial"/>
+          <w:sz w:val="20"/>
+          <w:szCs w:val="20"/>
+        </w:rPr>
+        <w:t>8</w:t>
+      </w:r>
+    </w:p>
+    <w:p>
+      <w:pPr>
+        <w:pStyle w:val="Normal"/>
+        <w:spacing w:before="57" w:after="57"/>
+        <w:jc w:val="center"/>
+        <w:rPr>
+          <w:rFonts w:ascii="arial" w:hAnsi="arial"/>
+          <w:sz w:val="20"/>
+          <w:szCs w:val="20"/>
+        </w:rPr>
+      </w:pPr>
+      <w:r>
+        <w:rPr>
+          <w:rFonts w:ascii="arial" w:hAnsi="arial"/>
+          <w:sz w:val="20"/>
+          <w:szCs w:val="20"/>
+        </w:rPr>
+      </w:r>
+    </w:p>
+    <w:p>
+      <w:pPr>
+        <w:pStyle w:val="Normal"/>
+        <w:spacing w:before="57" w:after="57"/>
+        <w:jc w:val="both"/>
+        <w:rPr>
+          <w:rFonts w:ascii="arial" w:hAnsi="arial"/>
+          <w:sz w:val="24"/>
+          <w:szCs w:val="24"/>
+        </w:rPr>
+      </w:pPr>
+      <w:r>
+        <w:rPr>
+          <w:rFonts w:ascii="arial" w:hAnsi="arial"/>
+          <w:sz w:val="24"/>
+          <w:szCs w:val="24"/>
+        </w:rPr>
+        <w:t xml:space="preserve">A </w:t>
+      </w:r>
+      <w:r>
+        <w:rPr>
+          <w:rFonts w:ascii="arial" w:hAnsi="arial"/>
+          <w:b/>
+          <w:bCs/>
+          <w:sz w:val="24"/>
+          <w:szCs w:val="24"/>
+        </w:rPr>
+        <w:t xml:space="preserve">Figura 8 </w:t>
+      </w:r>
+      <w:r>
+        <w:rPr>
+          <w:rFonts w:ascii="arial" w:hAnsi="arial"/>
+          <w:sz w:val="24"/>
+          <w:szCs w:val="24"/>
+        </w:rPr>
+        <w:t xml:space="preserve">mostra que os carros mais caros são Mercedes, BMW, Porsche e Jaguar, e o carro mais caro </w:t>
+      </w:r>
+      <w:r>
+        <w:rPr>
+          <w:rFonts w:ascii="arial" w:hAnsi="arial"/>
+          <w:sz w:val="24"/>
+          <w:szCs w:val="24"/>
+        </w:rPr>
+        <w:t xml:space="preserve">tem um valor de </w:t>
+      </w:r>
+      <w:r>
+        <w:rPr>
+          <w:rFonts w:ascii="arial" w:hAnsi="arial"/>
+          <w:sz w:val="24"/>
+          <w:szCs w:val="24"/>
+        </w:rPr>
+        <w:t>45.500.</w:t>
+      </w:r>
+    </w:p>
+    <w:p>
+      <w:pPr>
+        <w:pStyle w:val="Normal"/>
+        <w:spacing w:before="57" w:after="57"/>
+        <w:jc w:val="both"/>
+        <w:rPr>
+          <w:rFonts w:ascii="arial" w:hAnsi="arial"/>
+          <w:sz w:val="24"/>
+          <w:szCs w:val="24"/>
+        </w:rPr>
+      </w:pPr>
+      <w:r>
+        <w:rPr>
+          <w:rFonts w:ascii="arial" w:hAnsi="arial"/>
+          <w:sz w:val="24"/>
+          <w:szCs w:val="24"/>
+        </w:rPr>
+      </w:r>
+    </w:p>
+    <w:p>
+      <w:pPr>
+        <w:pStyle w:val="Normal"/>
+        <w:spacing w:before="57" w:after="57"/>
+        <w:jc w:val="center"/>
+        <w:rPr>
+          <w:rFonts w:ascii="arial" w:hAnsi="arial"/>
+          <w:sz w:val="20"/>
+          <w:szCs w:val="20"/>
+        </w:rPr>
+      </w:pPr>
+      <w:r>
+        <w:drawing>
+          <wp:anchor behindDoc="0" distT="0" distB="0" distL="0" distR="0" simplePos="0" locked="0" layoutInCell="1" allowOverlap="1" relativeHeight="15">
+            <wp:simplePos x="0" y="0"/>
+            <wp:positionH relativeFrom="column">
+              <wp:align>center</wp:align>
+            </wp:positionH>
+            <wp:positionV relativeFrom="paragraph">
+              <wp:posOffset>635</wp:posOffset>
+            </wp:positionV>
+            <wp:extent cx="6115050" cy="3019425"/>
+            <wp:effectExtent l="0" t="0" r="0" b="0"/>
+            <wp:wrapSquare wrapText="largest"/>
+            <wp:docPr id="14" name="Imagen14" descr=""/>
+            <wp:cNvGraphicFramePr>
+              <a:graphicFrameLocks xmlns:a="http://schemas.openxmlformats.org/drawingml/2006/main" noChangeAspect="1"/>
+            </wp:cNvGraphicFramePr>
+            <a:graphic xmlns:a="http://schemas.openxmlformats.org/drawingml/2006/main">
+              <a:graphicData uri="http://schemas.openxmlformats.org/drawingml/2006/picture">
+                <pic:pic xmlns:pic="http://schemas.openxmlformats.org/drawingml/2006/picture">
+                  <pic:nvPicPr>
+                    <pic:cNvPr id="14" name="Imagen14" descr=""/>
+                    <pic:cNvPicPr>
+                      <a:picLocks noChangeAspect="1" noChangeArrowheads="1"/>
+                    </pic:cNvPicPr>
+                  </pic:nvPicPr>
+                  <pic:blipFill>
+                    <a:blip r:embed="rId15"/>
+                    <a:stretch>
+                      <a:fillRect/>
+                    </a:stretch>
+                  </pic:blipFill>
+                  <pic:spPr bwMode="auto">
+                    <a:xfrm>
+                      <a:off x="0" y="0"/>
+                      <a:ext cx="6115050" cy="3019425"/>
+                    </a:xfrm>
+                    <a:prstGeom prst="rect">
+                      <a:avLst/>
+                    </a:prstGeom>
+                  </pic:spPr>
+                </pic:pic>
+              </a:graphicData>
+            </a:graphic>
+          </wp:anchor>
+        </w:drawing>
+      </w:r>
+      <w:r>
+        <w:rPr>
+          <w:rFonts w:ascii="arial" w:hAnsi="arial"/>
+          <w:sz w:val="20"/>
+          <w:szCs w:val="20"/>
+        </w:rPr>
+        <w:t xml:space="preserve">Gráfico nro. </w:t>
+      </w:r>
+      <w:r>
+        <w:rPr>
+          <w:rFonts w:ascii="arial" w:hAnsi="arial"/>
+          <w:sz w:val="20"/>
+          <w:szCs w:val="20"/>
+        </w:rPr>
+        <w:t>9</w:t>
+      </w:r>
+    </w:p>
+    <w:p>
+      <w:pPr>
+        <w:pStyle w:val="Normal"/>
+        <w:spacing w:before="57" w:after="57"/>
+        <w:jc w:val="center"/>
+        <w:rPr>
+          <w:rFonts w:ascii="arial" w:hAnsi="arial"/>
+          <w:sz w:val="20"/>
+          <w:szCs w:val="20"/>
+        </w:rPr>
+      </w:pPr>
+      <w:r>
+        <w:rPr>
+          <w:rFonts w:ascii="arial" w:hAnsi="arial"/>
+          <w:sz w:val="20"/>
+          <w:szCs w:val="20"/>
+        </w:rPr>
+      </w:r>
+    </w:p>
+    <w:p>
+      <w:pPr>
+        <w:pStyle w:val="Normal"/>
+        <w:spacing w:before="57" w:after="57"/>
+        <w:jc w:val="both"/>
+        <w:rPr>
+          <w:rFonts w:ascii="arial" w:hAnsi="arial"/>
+          <w:sz w:val="24"/>
+          <w:szCs w:val="24"/>
+        </w:rPr>
+      </w:pPr>
+      <w:r>
+        <w:rPr>
+          <w:rFonts w:ascii="arial" w:hAnsi="arial"/>
+          <w:sz w:val="24"/>
+          <w:szCs w:val="24"/>
+        </w:rPr>
+        <w:t xml:space="preserve">A </w:t>
+      </w:r>
+      <w:r>
+        <w:rPr>
+          <w:rFonts w:ascii="arial" w:hAnsi="arial"/>
+          <w:b/>
+          <w:bCs/>
+          <w:sz w:val="24"/>
+          <w:szCs w:val="24"/>
+        </w:rPr>
+        <w:t>Figura 9</w:t>
+      </w:r>
+      <w:r>
+        <w:rPr>
+          <w:rFonts w:ascii="arial" w:hAnsi="arial"/>
+          <w:sz w:val="24"/>
+          <w:szCs w:val="24"/>
+        </w:rPr>
+        <w:t xml:space="preserve"> mostra que o maior "curb-weightr" é 4066 e o menor é 1488.</w:t>
+      </w:r>
+    </w:p>
+    <w:p>
+      <w:pPr>
+        <w:pStyle w:val="Normal"/>
+        <w:spacing w:before="57" w:after="57"/>
+        <w:jc w:val="center"/>
+        <w:rPr>
+          <w:rFonts w:ascii="arial" w:hAnsi="arial"/>
+          <w:sz w:val="20"/>
+          <w:szCs w:val="20"/>
+        </w:rPr>
+      </w:pPr>
+      <w:r>
+        <w:drawing>
+          <wp:anchor behindDoc="0" distT="0" distB="0" distL="0" distR="0" simplePos="0" locked="0" layoutInCell="1" allowOverlap="1" relativeHeight="16">
+            <wp:simplePos x="0" y="0"/>
+            <wp:positionH relativeFrom="column">
+              <wp:align>center</wp:align>
+            </wp:positionH>
+            <wp:positionV relativeFrom="paragraph">
+              <wp:posOffset>635</wp:posOffset>
+            </wp:positionV>
+            <wp:extent cx="5943600" cy="3399790"/>
+            <wp:effectExtent l="0" t="0" r="0" b="0"/>
+            <wp:wrapSquare wrapText="largest"/>
+            <wp:docPr id="15" name="Imagen15" descr=""/>
+            <wp:cNvGraphicFramePr>
+              <a:graphicFrameLocks xmlns:a="http://schemas.openxmlformats.org/drawingml/2006/main" noChangeAspect="1"/>
+            </wp:cNvGraphicFramePr>
+            <a:graphic xmlns:a="http://schemas.openxmlformats.org/drawingml/2006/main">
+              <a:graphicData uri="http://schemas.openxmlformats.org/drawingml/2006/picture">
+                <pic:pic xmlns:pic="http://schemas.openxmlformats.org/drawingml/2006/picture">
+                  <pic:nvPicPr>
+                    <pic:cNvPr id="15" name="Imagen15" descr=""/>
+                    <pic:cNvPicPr>
+                      <a:picLocks noChangeAspect="1" noChangeArrowheads="1"/>
+                    </pic:cNvPicPr>
+                  </pic:nvPicPr>
+                  <pic:blipFill>
+                    <a:blip r:embed="rId16"/>
+                    <a:stretch>
+                      <a:fillRect/>
+                    </a:stretch>
+                  </pic:blipFill>
+                  <pic:spPr bwMode="auto">
+                    <a:xfrm>
+                      <a:off x="0" y="0"/>
+                      <a:ext cx="5943600" cy="3399790"/>
+                    </a:xfrm>
+                    <a:prstGeom prst="rect">
+                      <a:avLst/>
+                    </a:prstGeom>
+                  </pic:spPr>
+                </pic:pic>
+              </a:graphicData>
+            </a:graphic>
+          </wp:anchor>
+        </w:drawing>
+      </w:r>
+      <w:r>
+        <w:rPr>
+          <w:rFonts w:ascii="arial" w:hAnsi="arial"/>
+          <w:sz w:val="20"/>
+          <w:szCs w:val="20"/>
+        </w:rPr>
+        <w:t xml:space="preserve">Gráfico nro. </w:t>
+      </w:r>
+      <w:r>
+        <w:rPr>
+          <w:rFonts w:ascii="arial" w:hAnsi="arial"/>
+          <w:sz w:val="20"/>
+          <w:szCs w:val="20"/>
+        </w:rPr>
+        <w:t>10</w:t>
+      </w:r>
+    </w:p>
+    <w:p>
+      <w:pPr>
+        <w:pStyle w:val="Normal"/>
+        <w:spacing w:before="57" w:after="57"/>
+        <w:jc w:val="both"/>
+        <w:rPr>
+          <w:rFonts w:ascii="arial" w:hAnsi="arial"/>
+          <w:sz w:val="20"/>
+          <w:szCs w:val="20"/>
+        </w:rPr>
+      </w:pPr>
+      <w:r>
+        <w:rPr>
+          <w:rFonts w:ascii="arial" w:hAnsi="arial"/>
+          <w:sz w:val="20"/>
+          <w:szCs w:val="20"/>
+        </w:rPr>
+      </w:r>
+    </w:p>
+    <w:p>
+      <w:pPr>
+        <w:pStyle w:val="Normal"/>
+        <w:spacing w:before="57" w:after="57"/>
+        <w:jc w:val="both"/>
+        <w:rPr>
+          <w:rFonts w:ascii="arial" w:hAnsi="arial"/>
+          <w:sz w:val="24"/>
+          <w:szCs w:val="24"/>
+        </w:rPr>
+      </w:pPr>
+      <w:r>
+        <w:rPr>
+          <w:rFonts w:ascii="arial" w:hAnsi="arial"/>
+          <w:sz w:val="24"/>
+          <w:szCs w:val="24"/>
+        </w:rPr>
+        <w:t xml:space="preserve">A </w:t>
+      </w:r>
+      <w:r>
+        <w:rPr>
+          <w:rFonts w:ascii="arial" w:hAnsi="arial"/>
+          <w:b/>
+          <w:bCs/>
+          <w:sz w:val="24"/>
+          <w:szCs w:val="24"/>
+        </w:rPr>
+        <w:t>Figura 10</w:t>
+      </w:r>
+      <w:r>
+        <w:rPr>
+          <w:rFonts w:ascii="arial" w:hAnsi="arial"/>
+          <w:sz w:val="24"/>
+          <w:szCs w:val="24"/>
+        </w:rPr>
+        <w:t xml:space="preserve"> mostra que a proporção de carros de duas portas é semelhante à de quatro portas, e que esse recurso por si só não pode definir se o preço do carro é alto ou baixo.</w:t>
+      </w:r>
+    </w:p>
+    <w:p>
+      <w:pPr>
+        <w:pStyle w:val="Normal"/>
+        <w:spacing w:before="57" w:after="57"/>
+        <w:jc w:val="both"/>
+        <w:rPr>
+          <w:rFonts w:ascii="arial" w:hAnsi="arial"/>
+          <w:sz w:val="24"/>
+          <w:szCs w:val="24"/>
+        </w:rPr>
+      </w:pPr>
+      <w:r>
+        <w:rPr>
+          <w:rFonts w:ascii="arial" w:hAnsi="arial"/>
+          <w:sz w:val="24"/>
+          <w:szCs w:val="24"/>
+        </w:rPr>
       </w:r>
     </w:p>
     <w:sectPr>
